--- a/Asignaturas/Sistemas Informaticos/UD1/Prueba Abierta/Plantilla - Prueba Abierta 1 UD1 Borrador.docx
+++ b/Asignaturas/Sistemas Informaticos/UD1/Prueba Abierta/Plantilla - Prueba Abierta 1 UD1 Borrador.docx
@@ -617,15 +617,6 @@
     <w:p>
       <w:pPr>
         <w:rPr>
-          <w:sz w:val="24"/>
-          <w:szCs w:val="24"/>
-          <w:lang w:val="es-ES"/>
-        </w:rPr>
-      </w:pPr>
-    </w:p>
-    <w:p>
-      <w:pPr>
-        <w:rPr>
           <w:rFonts w:cstheme="minorHAnsi"/>
           <w:szCs w:val="28"/>
           <w:lang w:val="es-ES"/>
@@ -968,12 +959,49 @@
           <w:lang w:val="es-ES"/>
         </w:rPr>
       </w:pPr>
-      <w:r>
-        <w:rPr>
-          <w:rFonts w:cstheme="minorHAnsi"/>
-          <w:szCs w:val="28"/>
-          <w:lang w:val="es-ES"/>
-        </w:rPr>
+    </w:p>
+    <w:p>
+      <w:pPr>
+        <w:rPr>
+          <w:rFonts w:cstheme="minorHAnsi"/>
+          <w:szCs w:val="28"/>
+          <w:lang w:val="es-ES"/>
+        </w:rPr>
+      </w:pPr>
+    </w:p>
+    <w:p>
+      <w:pPr>
+        <w:rPr>
+          <w:rFonts w:cstheme="minorHAnsi"/>
+          <w:szCs w:val="28"/>
+          <w:lang w:val="es-ES"/>
+        </w:rPr>
+      </w:pPr>
+    </w:p>
+    <w:p>
+      <w:pPr>
+        <w:rPr>
+          <w:rFonts w:cstheme="minorHAnsi"/>
+          <w:szCs w:val="28"/>
+          <w:lang w:val="es-ES"/>
+        </w:rPr>
+      </w:pPr>
+    </w:p>
+    <w:p>
+      <w:pPr>
+        <w:rPr>
+          <w:rFonts w:cstheme="minorHAnsi"/>
+          <w:szCs w:val="28"/>
+          <w:lang w:val="es-ES"/>
+        </w:rPr>
+      </w:pPr>
+      <w:r>
+        <w:rPr>
+          <w:rFonts w:cstheme="minorHAnsi"/>
+          <w:szCs w:val="28"/>
+          <w:lang w:val="es-ES"/>
+        </w:rPr>
+        <w:lastRenderedPageBreak/>
         <w:t>USB 3.0:</w:t>
       </w:r>
     </w:p>
@@ -1000,7 +1028,6 @@
           <w:szCs w:val="28"/>
           <w:lang w:val="es-ES"/>
         </w:rPr>
-        <w:lastRenderedPageBreak/>
         <w:t>- Función: Universal para transferencias de datos y alimentación, con velocidad de hasta 5 Gbps.</w:t>
       </w:r>
     </w:p>
@@ -1234,162 +1261,374 @@
         <w:rPr>
           <w:rFonts w:cstheme="minorHAnsi"/>
           <w:szCs w:val="28"/>
-          <w:lang w:val="es-ES"/>
-        </w:rPr>
-      </w:pPr>
-    </w:p>
-    <w:p>
-      <w:pPr>
-        <w:rPr>
-          <w:rFonts w:cstheme="minorHAnsi"/>
-          <w:szCs w:val="28"/>
-          <w:lang w:val="es-ES"/>
-        </w:rPr>
-      </w:pPr>
-    </w:p>
-    <w:p>
-      <w:pPr>
-        <w:rPr>
-          <w:rFonts w:cstheme="minorHAnsi"/>
-          <w:szCs w:val="28"/>
-          <w:lang w:val="es-ES"/>
-        </w:rPr>
-      </w:pPr>
-    </w:p>
-    <w:p>
-      <w:pPr>
-        <w:rPr>
-          <w:rFonts w:cstheme="minorHAnsi"/>
-          <w:szCs w:val="28"/>
-          <w:lang w:val="es-ES"/>
-        </w:rPr>
-      </w:pPr>
-    </w:p>
-    <w:p>
-      <w:pPr>
-        <w:rPr>
-          <w:rFonts w:cstheme="minorHAnsi"/>
-          <w:szCs w:val="28"/>
-          <w:lang w:val="es-ES"/>
-        </w:rPr>
-      </w:pPr>
-    </w:p>
-    <w:p>
-      <w:pPr>
-        <w:rPr>
-          <w:rFonts w:cstheme="minorHAnsi"/>
-          <w:szCs w:val="28"/>
-          <w:lang w:val="es-ES"/>
-        </w:rPr>
-      </w:pPr>
-    </w:p>
-    <w:p>
-      <w:pPr>
-        <w:rPr>
-          <w:rFonts w:cstheme="minorHAnsi"/>
-          <w:szCs w:val="28"/>
-          <w:lang w:val="es-ES"/>
-        </w:rPr>
-      </w:pPr>
-    </w:p>
-    <w:p>
-      <w:pPr>
-        <w:rPr>
-          <w:rFonts w:cstheme="minorHAnsi"/>
-          <w:szCs w:val="28"/>
-          <w:lang w:val="es-ES"/>
-        </w:rPr>
-      </w:pPr>
-    </w:p>
-    <w:p>
-      <w:pPr>
-        <w:rPr>
-          <w:rFonts w:cstheme="minorHAnsi"/>
-          <w:szCs w:val="28"/>
-          <w:lang w:val="es-ES"/>
-        </w:rPr>
-      </w:pPr>
-    </w:p>
-    <w:p>
-      <w:pPr>
-        <w:rPr>
-          <w:rFonts w:cstheme="minorHAnsi"/>
-          <w:szCs w:val="28"/>
-          <w:lang w:val="es-ES"/>
-        </w:rPr>
-      </w:pPr>
-    </w:p>
-    <w:p>
-      <w:pPr>
-        <w:rPr>
-          <w:rFonts w:cstheme="minorHAnsi"/>
-          <w:szCs w:val="28"/>
-          <w:lang w:val="es-ES"/>
-        </w:rPr>
-      </w:pPr>
-    </w:p>
-    <w:p>
-      <w:pPr>
-        <w:rPr>
-          <w:rFonts w:cstheme="minorHAnsi"/>
-          <w:szCs w:val="28"/>
-          <w:lang w:val="es-ES"/>
-        </w:rPr>
-      </w:pPr>
-    </w:p>
-    <w:p>
-      <w:pPr>
-        <w:rPr>
-          <w:rFonts w:cstheme="minorHAnsi"/>
-          <w:szCs w:val="28"/>
-          <w:lang w:val="es-ES"/>
-        </w:rPr>
-      </w:pPr>
-    </w:p>
-    <w:p>
-      <w:pPr>
-        <w:rPr>
-          <w:rFonts w:cstheme="minorHAnsi"/>
-          <w:szCs w:val="28"/>
-          <w:lang w:val="es-ES"/>
-        </w:rPr>
-      </w:pPr>
-    </w:p>
-    <w:p>
-      <w:pPr>
-        <w:rPr>
-          <w:rFonts w:cstheme="minorHAnsi"/>
-          <w:szCs w:val="28"/>
-          <w:lang w:val="es-ES"/>
-        </w:rPr>
-      </w:pPr>
-    </w:p>
-    <w:p>
-      <w:pPr>
-        <w:rPr>
-          <w:rFonts w:cstheme="minorHAnsi"/>
-          <w:szCs w:val="28"/>
-          <w:lang w:val="es-ES"/>
-        </w:rPr>
-      </w:pPr>
-    </w:p>
-    <w:p>
-      <w:pPr>
-        <w:rPr>
-          <w:rFonts w:cstheme="minorHAnsi"/>
-          <w:szCs w:val="28"/>
-          <w:lang w:val="es-ES"/>
-        </w:rPr>
-      </w:pPr>
-    </w:p>
-    <w:p>
-      <w:pPr>
-        <w:rPr>
-          <w:rFonts w:cstheme="minorHAnsi"/>
-          <w:szCs w:val="28"/>
-          <w:lang w:val="es-ES"/>
-        </w:rPr>
-      </w:pPr>
+        </w:rPr>
+      </w:pPr>
+      <w:r>
+        <w:rPr>
+          <w:rFonts w:cstheme="minorHAnsi"/>
+          <w:szCs w:val="28"/>
+        </w:rPr>
+        <w:t xml:space="preserve">FireWire: </w:t>
+      </w:r>
+    </w:p>
+    <w:p>
+      <w:pPr>
+        <w:rPr>
+          <w:rFonts w:cstheme="minorHAnsi"/>
+          <w:szCs w:val="28"/>
+        </w:rPr>
+      </w:pPr>
+    </w:p>
+    <w:p>
+      <w:pPr>
+        <w:rPr>
+          <w:rFonts w:cstheme="minorHAnsi"/>
+          <w:szCs w:val="28"/>
+        </w:rPr>
+      </w:pPr>
+      <w:proofErr w:type="spellStart"/>
+      <w:r>
+        <w:rPr>
+          <w:rFonts w:cstheme="minorHAnsi"/>
+          <w:szCs w:val="28"/>
+        </w:rPr>
+        <w:t>Función</w:t>
+      </w:r>
+      <w:proofErr w:type="spellEnd"/>
+      <w:r>
+        <w:rPr>
+          <w:rFonts w:cstheme="minorHAnsi"/>
+          <w:szCs w:val="28"/>
+        </w:rPr>
+        <w:t xml:space="preserve">: </w:t>
+      </w:r>
+      <w:proofErr w:type="spellStart"/>
+      <w:r>
+        <w:rPr>
+          <w:rFonts w:cstheme="minorHAnsi"/>
+          <w:szCs w:val="28"/>
+        </w:rPr>
+        <w:t>Conexión</w:t>
+      </w:r>
+      <w:proofErr w:type="spellEnd"/>
+      <w:r>
+        <w:rPr>
+          <w:rFonts w:cstheme="minorHAnsi"/>
+          <w:szCs w:val="28"/>
+        </w:rPr>
+        <w:t xml:space="preserve"> </w:t>
+      </w:r>
+      <w:proofErr w:type="spellStart"/>
+      <w:r>
+        <w:rPr>
+          <w:rFonts w:cstheme="minorHAnsi"/>
+          <w:szCs w:val="28"/>
+        </w:rPr>
+        <w:t>veloz</w:t>
+      </w:r>
+      <w:proofErr w:type="spellEnd"/>
+      <w:r>
+        <w:rPr>
+          <w:rFonts w:cstheme="minorHAnsi"/>
+          <w:szCs w:val="28"/>
+        </w:rPr>
+        <w:t xml:space="preserve"> para </w:t>
+      </w:r>
+      <w:proofErr w:type="spellStart"/>
+      <w:r>
+        <w:rPr>
+          <w:rFonts w:cstheme="minorHAnsi"/>
+          <w:szCs w:val="28"/>
+        </w:rPr>
+        <w:t>dispositivos</w:t>
+      </w:r>
+      <w:proofErr w:type="spellEnd"/>
+      <w:r>
+        <w:rPr>
+          <w:rFonts w:cstheme="minorHAnsi"/>
+          <w:szCs w:val="28"/>
+        </w:rPr>
+        <w:t xml:space="preserve"> multimedia </w:t>
+      </w:r>
+      <w:proofErr w:type="spellStart"/>
+      <w:r>
+        <w:rPr>
+          <w:rFonts w:cstheme="minorHAnsi"/>
+          <w:szCs w:val="28"/>
+        </w:rPr>
+        <w:t>cámaras</w:t>
+      </w:r>
+      <w:proofErr w:type="spellEnd"/>
+      <w:r>
+        <w:rPr>
+          <w:rFonts w:cstheme="minorHAnsi"/>
+          <w:szCs w:val="28"/>
+        </w:rPr>
+        <w:t xml:space="preserve">, discos </w:t>
+      </w:r>
+      <w:proofErr w:type="spellStart"/>
+      <w:r>
+        <w:rPr>
+          <w:rFonts w:cstheme="minorHAnsi"/>
+          <w:szCs w:val="28"/>
+        </w:rPr>
+        <w:t>duros</w:t>
+      </w:r>
+      <w:proofErr w:type="spellEnd"/>
+      <w:r>
+        <w:rPr>
+          <w:rFonts w:cstheme="minorHAnsi"/>
+          <w:szCs w:val="28"/>
+        </w:rPr>
+        <w:t xml:space="preserve"> </w:t>
+      </w:r>
+      <w:proofErr w:type="spellStart"/>
+      <w:r>
+        <w:rPr>
+          <w:rFonts w:cstheme="minorHAnsi"/>
+          <w:szCs w:val="28"/>
+        </w:rPr>
+        <w:t>externos</w:t>
+      </w:r>
+      <w:proofErr w:type="spellEnd"/>
+      <w:r>
+        <w:rPr>
+          <w:rFonts w:cstheme="minorHAnsi"/>
+          <w:szCs w:val="28"/>
+        </w:rPr>
+        <w:t xml:space="preserve"> y </w:t>
+      </w:r>
+      <w:proofErr w:type="spellStart"/>
+      <w:r>
+        <w:rPr>
+          <w:rFonts w:cstheme="minorHAnsi"/>
+          <w:szCs w:val="28"/>
+        </w:rPr>
+        <w:t>otros</w:t>
+      </w:r>
+      <w:proofErr w:type="spellEnd"/>
+      <w:r>
+        <w:rPr>
+          <w:rFonts w:cstheme="minorHAnsi"/>
+          <w:szCs w:val="28"/>
+        </w:rPr>
+        <w:t xml:space="preserve"> </w:t>
+      </w:r>
+      <w:proofErr w:type="spellStart"/>
+      <w:r>
+        <w:rPr>
+          <w:rFonts w:cstheme="minorHAnsi"/>
+          <w:szCs w:val="28"/>
+        </w:rPr>
+        <w:t>periféricos</w:t>
+      </w:r>
+      <w:proofErr w:type="spellEnd"/>
+      <w:r>
+        <w:rPr>
+          <w:rFonts w:cstheme="minorHAnsi"/>
+          <w:szCs w:val="28"/>
+        </w:rPr>
+        <w:t xml:space="preserve">. </w:t>
+      </w:r>
+    </w:p>
+    <w:p>
+      <w:pPr>
+        <w:rPr>
+          <w:rFonts w:cstheme="minorHAnsi"/>
+          <w:szCs w:val="28"/>
+        </w:rPr>
+      </w:pPr>
+      <w:proofErr w:type="spellStart"/>
+      <w:r>
+        <w:rPr>
+          <w:rFonts w:cstheme="minorHAnsi"/>
+          <w:szCs w:val="28"/>
+        </w:rPr>
+        <w:t>Identificación</w:t>
+      </w:r>
+      <w:proofErr w:type="spellEnd"/>
+      <w:r>
+        <w:rPr>
+          <w:rFonts w:cstheme="minorHAnsi"/>
+          <w:szCs w:val="28"/>
+        </w:rPr>
+        <w:t xml:space="preserve">: Puerto trapezoidal con 4, 6 o 9 pines. </w:t>
+      </w:r>
+    </w:p>
+    <w:p>
+      <w:pPr>
+        <w:rPr>
+          <w:rFonts w:cstheme="minorHAnsi"/>
+          <w:szCs w:val="28"/>
+          <w:lang w:val="es-ES"/>
+        </w:rPr>
+      </w:pPr>
+      <w:r>
+        <w:rPr>
+          <w:rFonts w:cstheme="minorHAnsi"/>
+          <w:szCs w:val="28"/>
+        </w:rPr>
+        <w:t xml:space="preserve">Uso </w:t>
+      </w:r>
+      <w:proofErr w:type="spellStart"/>
+      <w:r>
+        <w:rPr>
+          <w:rFonts w:cstheme="minorHAnsi"/>
+          <w:szCs w:val="28"/>
+        </w:rPr>
+        <w:t>común</w:t>
+      </w:r>
+      <w:proofErr w:type="spellEnd"/>
+      <w:r>
+        <w:rPr>
+          <w:rFonts w:cstheme="minorHAnsi"/>
+          <w:szCs w:val="28"/>
+        </w:rPr>
+        <w:t xml:space="preserve">: </w:t>
+      </w:r>
+      <w:proofErr w:type="spellStart"/>
+      <w:r>
+        <w:rPr>
+          <w:rFonts w:cstheme="minorHAnsi"/>
+          <w:szCs w:val="28"/>
+        </w:rPr>
+        <w:t>Transferir</w:t>
+      </w:r>
+      <w:proofErr w:type="spellEnd"/>
+      <w:r>
+        <w:rPr>
+          <w:rFonts w:cstheme="minorHAnsi"/>
+          <w:szCs w:val="28"/>
+        </w:rPr>
+        <w:t xml:space="preserve"> </w:t>
+      </w:r>
+      <w:proofErr w:type="spellStart"/>
+      <w:r>
+        <w:rPr>
+          <w:rFonts w:cstheme="minorHAnsi"/>
+          <w:szCs w:val="28"/>
+        </w:rPr>
+        <w:t>datos</w:t>
+      </w:r>
+      <w:proofErr w:type="spellEnd"/>
+      <w:r>
+        <w:rPr>
+          <w:rFonts w:cstheme="minorHAnsi"/>
+          <w:szCs w:val="28"/>
+        </w:rPr>
+        <w:t xml:space="preserve"> </w:t>
+      </w:r>
+      <w:proofErr w:type="spellStart"/>
+      <w:r>
+        <w:rPr>
+          <w:rFonts w:cstheme="minorHAnsi"/>
+          <w:szCs w:val="28"/>
+        </w:rPr>
+        <w:t>en</w:t>
+      </w:r>
+      <w:proofErr w:type="spellEnd"/>
+      <w:r>
+        <w:rPr>
+          <w:rFonts w:cstheme="minorHAnsi"/>
+          <w:szCs w:val="28"/>
+        </w:rPr>
+        <w:t xml:space="preserve"> </w:t>
+      </w:r>
+      <w:proofErr w:type="spellStart"/>
+      <w:r>
+        <w:rPr>
+          <w:rFonts w:cstheme="minorHAnsi"/>
+          <w:szCs w:val="28"/>
+        </w:rPr>
+        <w:t>edición</w:t>
+      </w:r>
+      <w:proofErr w:type="spellEnd"/>
+      <w:r>
+        <w:rPr>
+          <w:rFonts w:cstheme="minorHAnsi"/>
+          <w:szCs w:val="28"/>
+        </w:rPr>
+        <w:t xml:space="preserve"> de video y audio </w:t>
+      </w:r>
+      <w:proofErr w:type="spellStart"/>
+      <w:r>
+        <w:rPr>
+          <w:rFonts w:cstheme="minorHAnsi"/>
+          <w:szCs w:val="28"/>
+        </w:rPr>
+        <w:t>profesional</w:t>
+      </w:r>
+      <w:proofErr w:type="spellEnd"/>
+      <w:r>
+        <w:rPr>
+          <w:rFonts w:cstheme="minorHAnsi"/>
+          <w:szCs w:val="28"/>
+        </w:rPr>
+        <w:t>.</w:t>
+      </w:r>
+    </w:p>
+    <w:p>
+      <w:pPr>
+        <w:rPr>
+          <w:rFonts w:cstheme="minorHAnsi"/>
+          <w:szCs w:val="28"/>
+          <w:lang w:val="es-ES"/>
+        </w:rPr>
+      </w:pPr>
+      <w:r>
+        <w:rPr>
+          <w:rFonts w:cstheme="minorHAnsi"/>
+          <w:noProof/>
+          <w:szCs w:val="28"/>
+          <w:lang w:val="es-ES"/>
+        </w:rPr>
+        <w:drawing>
+          <wp:inline distT="0" distB="0" distL="0" distR="0" wp14:anchorId="64EE693B" wp14:editId="1D4EA12D">
+            <wp:extent cx="5943600" cy="2538730"/>
+            <wp:effectExtent l="19050" t="19050" r="19050" b="13970"/>
+            <wp:docPr id="576948539" name="Imagen 5"/>
+            <wp:cNvGraphicFramePr>
+              <a:graphicFrameLocks xmlns:a="http://schemas.openxmlformats.org/drawingml/2006/main" noChangeAspect="1"/>
+            </wp:cNvGraphicFramePr>
+            <a:graphic xmlns:a="http://schemas.openxmlformats.org/drawingml/2006/main">
+              <a:graphicData uri="http://schemas.openxmlformats.org/drawingml/2006/picture">
+                <pic:pic xmlns:pic="http://schemas.openxmlformats.org/drawingml/2006/picture">
+                  <pic:nvPicPr>
+                    <pic:cNvPr id="576948539" name="Imagen 576948539"/>
+                    <pic:cNvPicPr/>
+                  </pic:nvPicPr>
+                  <pic:blipFill>
+                    <a:blip r:embed="rId14">
+                      <a:extLst>
+                        <a:ext uri="{28A0092B-C50C-407E-A947-70E740481C1C}">
+                          <a14:useLocalDpi xmlns:a14="http://schemas.microsoft.com/office/drawing/2010/main" val="0"/>
+                        </a:ext>
+                      </a:extLst>
+                    </a:blip>
+                    <a:stretch>
+                      <a:fillRect/>
+                    </a:stretch>
+                  </pic:blipFill>
+                  <pic:spPr>
+                    <a:xfrm>
+                      <a:off x="0" y="0"/>
+                      <a:ext cx="5943600" cy="2538730"/>
+                    </a:xfrm>
+                    <a:prstGeom prst="rect">
+                      <a:avLst/>
+                    </a:prstGeom>
+                    <a:ln>
+                      <a:solidFill>
+                        <a:schemeClr val="accent1"/>
+                      </a:solidFill>
+                    </a:ln>
+                  </pic:spPr>
+                </pic:pic>
+              </a:graphicData>
+            </a:graphic>
+          </wp:inline>
+        </w:drawing>
+      </w:r>
     </w:p>
     <w:p>
       <w:pPr>
@@ -1463,15 +1702,6 @@
           <w:lang w:val="es-ES"/>
         </w:rPr>
       </w:pPr>
-    </w:p>
-    <w:p>
-      <w:pPr>
-        <w:rPr>
-          <w:rFonts w:cstheme="minorHAnsi"/>
-          <w:szCs w:val="28"/>
-          <w:lang w:val="es-ES"/>
-        </w:rPr>
-      </w:pPr>
       <w:r>
         <w:rPr>
           <w:rFonts w:cstheme="minorHAnsi"/>
@@ -1489,6 +1719,121 @@
           <w:lang w:val="es-ES"/>
         </w:rPr>
       </w:pPr>
+      <w:r>
+        <w:rPr>
+          <w:rFonts w:cstheme="minorHAnsi"/>
+          <w:szCs w:val="28"/>
+          <w:lang w:val="es-ES"/>
+        </w:rPr>
+        <w:t>- USB (2.0 y 3.0): Cuatro puertos, dos de cada tipo.</w:t>
+      </w:r>
+    </w:p>
+    <w:p>
+      <w:pPr>
+        <w:rPr>
+          <w:rFonts w:cstheme="minorHAnsi"/>
+          <w:szCs w:val="28"/>
+          <w:lang w:val="es-ES"/>
+        </w:rPr>
+      </w:pPr>
+      <w:r>
+        <w:rPr>
+          <w:rFonts w:cstheme="minorHAnsi"/>
+          <w:szCs w:val="28"/>
+          <w:lang w:val="es-ES"/>
+        </w:rPr>
+        <w:t>- Audio: Conector para micrófono y auriculares.</w:t>
+      </w:r>
+    </w:p>
+    <w:p>
+      <w:pPr>
+        <w:rPr>
+          <w:rFonts w:cstheme="minorHAnsi"/>
+          <w:szCs w:val="28"/>
+          <w:lang w:val="es-ES"/>
+        </w:rPr>
+      </w:pPr>
+      <w:r>
+        <w:rPr>
+          <w:rFonts w:cstheme="minorHAnsi"/>
+          <w:noProof/>
+          <w:szCs w:val="28"/>
+          <w:lang w:val="es-ES"/>
+        </w:rPr>
+        <w:drawing>
+          <wp:inline distT="0" distB="0" distL="0" distR="0" wp14:anchorId="6ABC218A" wp14:editId="3EB16BB1">
+            <wp:extent cx="4914616" cy="5070035"/>
+            <wp:effectExtent l="19050" t="19050" r="19685" b="16510"/>
+            <wp:docPr id="321639200" name="Imagen 7"/>
+            <wp:cNvGraphicFramePr>
+              <a:graphicFrameLocks xmlns:a="http://schemas.openxmlformats.org/drawingml/2006/main" noChangeAspect="1"/>
+            </wp:cNvGraphicFramePr>
+            <a:graphic xmlns:a="http://schemas.openxmlformats.org/drawingml/2006/main">
+              <a:graphicData uri="http://schemas.openxmlformats.org/drawingml/2006/picture">
+                <pic:pic xmlns:pic="http://schemas.openxmlformats.org/drawingml/2006/picture">
+                  <pic:nvPicPr>
+                    <pic:cNvPr id="321639200" name="Imagen 321639200"/>
+                    <pic:cNvPicPr/>
+                  </pic:nvPicPr>
+                  <pic:blipFill>
+                    <a:blip r:embed="rId15">
+                      <a:extLst>
+                        <a:ext uri="{28A0092B-C50C-407E-A947-70E740481C1C}">
+                          <a14:useLocalDpi xmlns:a14="http://schemas.microsoft.com/office/drawing/2010/main" val="0"/>
+                        </a:ext>
+                      </a:extLst>
+                    </a:blip>
+                    <a:stretch>
+                      <a:fillRect/>
+                    </a:stretch>
+                  </pic:blipFill>
+                  <pic:spPr>
+                    <a:xfrm>
+                      <a:off x="0" y="0"/>
+                      <a:ext cx="4938117" cy="5094279"/>
+                    </a:xfrm>
+                    <a:prstGeom prst="rect">
+                      <a:avLst/>
+                    </a:prstGeom>
+                    <a:ln>
+                      <a:solidFill>
+                        <a:schemeClr val="accent1"/>
+                      </a:solidFill>
+                    </a:ln>
+                  </pic:spPr>
+                </pic:pic>
+              </a:graphicData>
+            </a:graphic>
+          </wp:inline>
+        </w:drawing>
+      </w:r>
+    </w:p>
+    <w:p>
+      <w:pPr>
+        <w:rPr>
+          <w:rFonts w:cstheme="minorHAnsi"/>
+          <w:szCs w:val="28"/>
+          <w:lang w:val="es-ES"/>
+        </w:rPr>
+      </w:pPr>
+      <w:r>
+        <w:rPr>
+          <w:rFonts w:cstheme="minorHAnsi"/>
+          <w:szCs w:val="28"/>
+          <w:lang w:val="es-ES"/>
+        </w:rPr>
+        <w:lastRenderedPageBreak/>
+        <w:t>Puertos encontrados:</w:t>
+      </w:r>
+    </w:p>
+    <w:p>
+      <w:pPr>
+        <w:rPr>
+          <w:rFonts w:cstheme="minorHAnsi"/>
+          <w:szCs w:val="28"/>
+          <w:lang w:val="es-ES"/>
+        </w:rPr>
+      </w:pPr>
     </w:p>
     <w:p>
       <w:pPr>
@@ -1521,226 +1866,359 @@
           <w:szCs w:val="28"/>
           <w:lang w:val="es-ES"/>
         </w:rPr>
-        <w:t>- USB (2.0 y 3.0): Cuatro puertos, dos de cada tipo.</w:t>
-      </w:r>
-    </w:p>
-    <w:p>
-      <w:pPr>
-        <w:rPr>
-          <w:rFonts w:cstheme="minorHAnsi"/>
-          <w:szCs w:val="28"/>
-          <w:lang w:val="es-ES"/>
-        </w:rPr>
-      </w:pPr>
-      <w:r>
-        <w:rPr>
-          <w:rFonts w:cstheme="minorHAnsi"/>
-          <w:szCs w:val="28"/>
-          <w:lang w:val="es-ES"/>
-        </w:rPr>
-        <w:t>- Audio: Conector para micrófono y auriculares.</w:t>
-      </w:r>
-    </w:p>
-    <w:p>
-      <w:pPr>
-        <w:rPr>
-          <w:rFonts w:cstheme="minorHAnsi"/>
-          <w:szCs w:val="28"/>
-          <w:lang w:val="es-ES"/>
-        </w:rPr>
-      </w:pPr>
-      <w:r>
-        <w:rPr>
-          <w:rFonts w:cstheme="minorHAnsi"/>
-          <w:szCs w:val="28"/>
-          <w:lang w:val="es-ES"/>
-        </w:rPr>
-        <w:t>- HDMI: Conexión para video/audio de alta definición.</w:t>
-      </w:r>
-    </w:p>
-    <w:p>
-      <w:pPr>
-        <w:rPr>
-          <w:rFonts w:cstheme="minorHAnsi"/>
-          <w:szCs w:val="28"/>
-          <w:lang w:val="es-ES"/>
-        </w:rPr>
-      </w:pPr>
-      <w:r>
-        <w:rPr>
-          <w:rFonts w:cstheme="minorHAnsi"/>
-          <w:szCs w:val="28"/>
-          <w:lang w:val="es-ES"/>
-        </w:rPr>
-        <w:t>- USB-C: Puerto reversible para transferencias rápidas y carga.</w:t>
-      </w:r>
-    </w:p>
-    <w:p>
-      <w:pPr>
-        <w:rPr>
-          <w:rFonts w:cstheme="minorHAnsi"/>
-          <w:szCs w:val="28"/>
-          <w:lang w:val="es-ES"/>
-        </w:rPr>
-      </w:pPr>
-    </w:p>
-    <w:p>
-      <w:pPr>
-        <w:rPr>
-          <w:rFonts w:cstheme="minorHAnsi"/>
-          <w:szCs w:val="28"/>
-          <w:lang w:val="es-ES"/>
-        </w:rPr>
-      </w:pPr>
-      <w:r>
-        <w:rPr>
-          <w:rFonts w:cstheme="minorHAnsi"/>
-          <w:szCs w:val="28"/>
-          <w:lang w:val="es-ES"/>
-        </w:rPr>
-        <w:t>Conectores distintos:</w:t>
-      </w:r>
-    </w:p>
-    <w:p>
-      <w:pPr>
-        <w:rPr>
-          <w:rFonts w:cstheme="minorHAnsi"/>
-          <w:szCs w:val="28"/>
-          <w:lang w:val="es-ES"/>
-        </w:rPr>
-      </w:pPr>
-    </w:p>
-    <w:p>
-      <w:pPr>
-        <w:rPr>
-          <w:rFonts w:cstheme="minorHAnsi"/>
-          <w:szCs w:val="28"/>
-          <w:lang w:val="es-ES"/>
-        </w:rPr>
-      </w:pPr>
-      <w:r>
-        <w:rPr>
-          <w:rFonts w:cstheme="minorHAnsi"/>
-          <w:szCs w:val="28"/>
-          <w:lang w:val="es-ES"/>
-        </w:rPr>
-        <w:t>- USB-C: Más pequeño que el USB tradicional, con velocidad hasta 10 Gbps.</w:t>
-      </w:r>
-    </w:p>
-    <w:p>
-      <w:pPr>
-        <w:rPr>
-          <w:rFonts w:cstheme="minorHAnsi"/>
-          <w:szCs w:val="28"/>
-          <w:lang w:val="es-ES"/>
-        </w:rPr>
-      </w:pPr>
-      <w:r>
-        <w:rPr>
-          <w:rFonts w:cstheme="minorHAnsi"/>
-          <w:szCs w:val="28"/>
-          <w:lang w:val="es-ES"/>
-        </w:rPr>
-        <w:t>- DisplayPort: Para conectar monitores con alta definición.</w:t>
-      </w:r>
-    </w:p>
-    <w:p>
-      <w:pPr>
-        <w:rPr>
-          <w:rFonts w:cstheme="minorHAnsi"/>
-          <w:szCs w:val="28"/>
-          <w:lang w:val="es-ES"/>
-        </w:rPr>
-      </w:pPr>
-    </w:p>
-    <w:p>
-      <w:pPr>
-        <w:rPr>
-          <w:rFonts w:cstheme="minorHAnsi"/>
-          <w:szCs w:val="28"/>
-          <w:lang w:val="es-ES"/>
-        </w:rPr>
-      </w:pPr>
-      <w:r>
-        <w:rPr>
-          <w:rFonts w:cstheme="minorHAnsi"/>
-          <w:szCs w:val="28"/>
-          <w:lang w:val="es-ES"/>
-        </w:rPr>
-        <w:t>Adjunta imágenes o diagramas de tu equipo mostrando los puertos identificados.</w:t>
-      </w:r>
-    </w:p>
-    <w:p>
-      <w:pPr>
-        <w:rPr>
-          <w:rFonts w:cstheme="minorHAnsi"/>
-          <w:szCs w:val="28"/>
-          <w:lang w:val="es-ES"/>
-        </w:rPr>
-      </w:pPr>
-    </w:p>
-    <w:p>
-      <w:pPr>
-        <w:rPr>
-          <w:rFonts w:cstheme="minorHAnsi"/>
-          <w:szCs w:val="28"/>
-          <w:lang w:val="es-ES"/>
-        </w:rPr>
-      </w:pPr>
-    </w:p>
-    <w:p>
-      <w:pPr>
-        <w:rPr>
-          <w:rFonts w:cstheme="minorHAnsi"/>
-          <w:szCs w:val="28"/>
-          <w:lang w:val="es-ES"/>
-        </w:rPr>
-      </w:pPr>
-    </w:p>
-    <w:p>
-      <w:pPr>
-        <w:rPr>
-          <w:rFonts w:cstheme="minorHAnsi"/>
-          <w:szCs w:val="28"/>
-          <w:lang w:val="es-ES"/>
-        </w:rPr>
-      </w:pPr>
-    </w:p>
-    <w:p>
-      <w:pPr>
-        <w:rPr>
-          <w:rFonts w:cstheme="minorHAnsi"/>
-          <w:szCs w:val="28"/>
-          <w:lang w:val="es-ES"/>
-        </w:rPr>
-      </w:pPr>
-    </w:p>
-    <w:p>
-      <w:pPr>
-        <w:rPr>
-          <w:rFonts w:cstheme="minorHAnsi"/>
-          <w:szCs w:val="28"/>
-          <w:lang w:val="es-ES"/>
-        </w:rPr>
-      </w:pPr>
-    </w:p>
-    <w:p>
-      <w:pPr>
-        <w:rPr>
-          <w:rFonts w:cstheme="minorHAnsi"/>
-          <w:szCs w:val="28"/>
-          <w:lang w:val="es-ES"/>
-        </w:rPr>
-      </w:pPr>
-    </w:p>
-    <w:p>
-      <w:pPr>
-        <w:rPr>
-          <w:rFonts w:cstheme="minorHAnsi"/>
-          <w:szCs w:val="28"/>
-          <w:lang w:val="es-ES"/>
-        </w:rPr>
-      </w:pPr>
+        <w:t>- USB (</w:t>
+      </w:r>
+      <w:proofErr w:type="gramStart"/>
+      <w:r>
+        <w:rPr>
+          <w:rFonts w:cstheme="minorHAnsi"/>
+          <w:szCs w:val="28"/>
+          <w:lang w:val="es-ES"/>
+        </w:rPr>
+        <w:t xml:space="preserve">2.0 </w:t>
+      </w:r>
+      <w:r>
+        <w:rPr>
+          <w:rFonts w:cstheme="minorHAnsi"/>
+          <w:szCs w:val="28"/>
+          <w:lang w:val="es-ES"/>
+        </w:rPr>
+        <w:t>,</w:t>
+      </w:r>
+      <w:proofErr w:type="gramEnd"/>
+      <w:r>
+        <w:rPr>
+          <w:rFonts w:cstheme="minorHAnsi"/>
+          <w:szCs w:val="28"/>
+          <w:lang w:val="es-ES"/>
+        </w:rPr>
+        <w:t xml:space="preserve"> 3.0</w:t>
+      </w:r>
+      <w:r>
+        <w:rPr>
+          <w:rFonts w:cstheme="minorHAnsi"/>
+          <w:szCs w:val="28"/>
+          <w:lang w:val="es-ES"/>
+        </w:rPr>
+        <w:t xml:space="preserve"> y 3.1</w:t>
+      </w:r>
+      <w:r>
+        <w:rPr>
+          <w:rFonts w:cstheme="minorHAnsi"/>
+          <w:szCs w:val="28"/>
+          <w:lang w:val="es-ES"/>
+        </w:rPr>
+        <w:t xml:space="preserve">): </w:t>
+      </w:r>
+      <w:r>
+        <w:rPr>
+          <w:rFonts w:cstheme="minorHAnsi"/>
+          <w:szCs w:val="28"/>
+          <w:lang w:val="es-ES"/>
+        </w:rPr>
+        <w:t>2xNegros, 2xAzules, 2xAguamarina</w:t>
+      </w:r>
+      <w:r>
+        <w:rPr>
+          <w:rFonts w:cstheme="minorHAnsi"/>
+          <w:szCs w:val="28"/>
+          <w:lang w:val="es-ES"/>
+        </w:rPr>
+        <w:t>.</w:t>
+      </w:r>
+    </w:p>
+    <w:p>
+      <w:pPr>
+        <w:rPr>
+          <w:rFonts w:cstheme="minorHAnsi"/>
+          <w:szCs w:val="28"/>
+          <w:lang w:val="es-ES"/>
+        </w:rPr>
+      </w:pPr>
+      <w:r>
+        <w:rPr>
+          <w:rFonts w:cstheme="minorHAnsi"/>
+          <w:szCs w:val="28"/>
+          <w:lang w:val="es-ES"/>
+        </w:rPr>
+        <w:t>- Audio: Conector para micrófono</w:t>
+      </w:r>
+      <w:r>
+        <w:rPr>
+          <w:rFonts w:cstheme="minorHAnsi"/>
+          <w:szCs w:val="28"/>
+          <w:lang w:val="es-ES"/>
+        </w:rPr>
+        <w:t xml:space="preserve">, </w:t>
+      </w:r>
+      <w:r>
+        <w:rPr>
+          <w:rFonts w:cstheme="minorHAnsi"/>
+          <w:szCs w:val="28"/>
+          <w:lang w:val="es-ES"/>
+        </w:rPr>
+        <w:t>auriculares</w:t>
+      </w:r>
+      <w:r>
+        <w:rPr>
+          <w:rFonts w:cstheme="minorHAnsi"/>
+          <w:szCs w:val="28"/>
+          <w:lang w:val="es-ES"/>
+        </w:rPr>
+        <w:t xml:space="preserve"> y línea</w:t>
+      </w:r>
+      <w:r>
+        <w:rPr>
+          <w:rFonts w:cstheme="minorHAnsi"/>
+          <w:szCs w:val="28"/>
+          <w:lang w:val="es-ES"/>
+        </w:rPr>
+        <w:t>.</w:t>
+      </w:r>
+    </w:p>
+    <w:p>
+      <w:pPr>
+        <w:rPr>
+          <w:rFonts w:cstheme="minorHAnsi"/>
+          <w:szCs w:val="28"/>
+          <w:lang w:val="es-ES"/>
+        </w:rPr>
+      </w:pPr>
+      <w:r>
+        <w:rPr>
+          <w:rFonts w:cstheme="minorHAnsi"/>
+          <w:szCs w:val="28"/>
+          <w:lang w:val="es-ES"/>
+        </w:rPr>
+        <w:t>- HDMI: Conexión para video/audio de alta definición</w:t>
+      </w:r>
+      <w:r>
+        <w:rPr>
+          <w:rFonts w:cstheme="minorHAnsi"/>
+          <w:szCs w:val="28"/>
+          <w:lang w:val="es-ES"/>
+        </w:rPr>
+        <w:t xml:space="preserve"> (Interno y Externo)</w:t>
+      </w:r>
+      <w:r>
+        <w:rPr>
+          <w:rFonts w:cstheme="minorHAnsi"/>
+          <w:szCs w:val="28"/>
+          <w:lang w:val="es-ES"/>
+        </w:rPr>
+        <w:t>.</w:t>
+      </w:r>
+    </w:p>
+    <w:p>
+      <w:pPr>
+        <w:rPr>
+          <w:rFonts w:cstheme="minorHAnsi"/>
+          <w:szCs w:val="28"/>
+          <w:lang w:val="es-ES"/>
+        </w:rPr>
+      </w:pPr>
+      <w:r>
+        <w:rPr>
+          <w:rFonts w:cstheme="minorHAnsi"/>
+          <w:szCs w:val="28"/>
+          <w:lang w:val="es-ES"/>
+        </w:rPr>
+        <w:t>- DisplayPort: Para conectar monitores con alta definición</w:t>
+      </w:r>
+      <w:r>
+        <w:rPr>
+          <w:rFonts w:cstheme="minorHAnsi"/>
+          <w:szCs w:val="28"/>
+          <w:lang w:val="es-ES"/>
+        </w:rPr>
+        <w:t xml:space="preserve"> (Externo)</w:t>
+      </w:r>
+      <w:r>
+        <w:rPr>
+          <w:rFonts w:cstheme="minorHAnsi"/>
+          <w:szCs w:val="28"/>
+          <w:lang w:val="es-ES"/>
+        </w:rPr>
+        <w:t>.</w:t>
+      </w:r>
+    </w:p>
+    <w:p>
+      <w:pPr>
+        <w:rPr>
+          <w:rFonts w:cstheme="minorHAnsi"/>
+          <w:szCs w:val="28"/>
+          <w:lang w:val="es-ES"/>
+        </w:rPr>
+      </w:pPr>
+      <w:r>
+        <w:rPr>
+          <w:rFonts w:cstheme="minorHAnsi"/>
+          <w:szCs w:val="28"/>
+          <w:lang w:val="es-ES"/>
+        </w:rPr>
+        <w:t xml:space="preserve">- </w:t>
+      </w:r>
+      <w:r>
+        <w:rPr>
+          <w:rFonts w:cstheme="minorHAnsi"/>
+          <w:szCs w:val="28"/>
+          <w:lang w:val="es-ES"/>
+        </w:rPr>
+        <w:t>VGA</w:t>
+      </w:r>
+      <w:r>
+        <w:rPr>
+          <w:rFonts w:cstheme="minorHAnsi"/>
+          <w:szCs w:val="28"/>
+          <w:lang w:val="es-ES"/>
+        </w:rPr>
+        <w:t>: Para conectar monitores con alta definición</w:t>
+      </w:r>
+      <w:r>
+        <w:rPr>
+          <w:rFonts w:cstheme="minorHAnsi"/>
+          <w:szCs w:val="28"/>
+          <w:lang w:val="es-ES"/>
+        </w:rPr>
+        <w:t xml:space="preserve"> (Interno)</w:t>
+      </w:r>
+      <w:r>
+        <w:rPr>
+          <w:rFonts w:cstheme="minorHAnsi"/>
+          <w:szCs w:val="28"/>
+          <w:lang w:val="es-ES"/>
+        </w:rPr>
+        <w:t>.</w:t>
+      </w:r>
+    </w:p>
+    <w:p>
+      <w:pPr>
+        <w:rPr>
+          <w:rFonts w:cstheme="minorHAnsi"/>
+          <w:szCs w:val="28"/>
+          <w:lang w:val="es-ES"/>
+        </w:rPr>
+      </w:pPr>
+      <w:r>
+        <w:rPr>
+          <w:rFonts w:cstheme="minorHAnsi"/>
+          <w:szCs w:val="28"/>
+          <w:lang w:val="es-ES"/>
+        </w:rPr>
+        <w:t xml:space="preserve">- </w:t>
+      </w:r>
+      <w:r>
+        <w:rPr>
+          <w:rFonts w:cstheme="minorHAnsi"/>
+          <w:szCs w:val="28"/>
+          <w:lang w:val="es-ES"/>
+        </w:rPr>
+        <w:t>DVI</w:t>
+      </w:r>
+      <w:r>
+        <w:rPr>
+          <w:rFonts w:cstheme="minorHAnsi"/>
+          <w:szCs w:val="28"/>
+          <w:lang w:val="es-ES"/>
+        </w:rPr>
+        <w:t>: Para conectar monitores con alta definición</w:t>
+      </w:r>
+      <w:r>
+        <w:rPr>
+          <w:rFonts w:cstheme="minorHAnsi"/>
+          <w:szCs w:val="28"/>
+          <w:lang w:val="es-ES"/>
+        </w:rPr>
+        <w:t xml:space="preserve"> (Interno)</w:t>
+      </w:r>
+      <w:r>
+        <w:rPr>
+          <w:rFonts w:cstheme="minorHAnsi"/>
+          <w:szCs w:val="28"/>
+          <w:lang w:val="es-ES"/>
+        </w:rPr>
+        <w:t>.</w:t>
+      </w:r>
+    </w:p>
+    <w:p>
+      <w:pPr>
+        <w:rPr>
+          <w:rFonts w:cstheme="minorHAnsi"/>
+          <w:szCs w:val="28"/>
+          <w:lang w:val="es-ES"/>
+        </w:rPr>
+      </w:pPr>
+      <w:r>
+        <w:rPr>
+          <w:rFonts w:cstheme="minorHAnsi"/>
+          <w:szCs w:val="28"/>
+          <w:lang w:val="es-ES"/>
+        </w:rPr>
+        <w:t>-- PS/2: Para conectar Ratón o Teclados más antiguos.</w:t>
+      </w:r>
+    </w:p>
+    <w:p>
+      <w:pPr>
+        <w:rPr>
+          <w:rFonts w:cstheme="minorHAnsi"/>
+          <w:szCs w:val="28"/>
+          <w:lang w:val="es-ES"/>
+        </w:rPr>
+      </w:pPr>
+      <w:r>
+        <w:rPr>
+          <w:rFonts w:cstheme="minorHAnsi"/>
+          <w:noProof/>
+          <w:szCs w:val="28"/>
+          <w:lang w:val="es-ES"/>
+        </w:rPr>
+        <w:drawing>
+          <wp:inline distT="0" distB="0" distL="0" distR="0" wp14:anchorId="00136CCE" wp14:editId="11131710">
+            <wp:extent cx="5943600" cy="6148070"/>
+            <wp:effectExtent l="19050" t="19050" r="19050" b="24130"/>
+            <wp:docPr id="3450427" name="Imagen 8"/>
+            <wp:cNvGraphicFramePr>
+              <a:graphicFrameLocks xmlns:a="http://schemas.openxmlformats.org/drawingml/2006/main" noChangeAspect="1"/>
+            </wp:cNvGraphicFramePr>
+            <a:graphic xmlns:a="http://schemas.openxmlformats.org/drawingml/2006/main">
+              <a:graphicData uri="http://schemas.openxmlformats.org/drawingml/2006/picture">
+                <pic:pic xmlns:pic="http://schemas.openxmlformats.org/drawingml/2006/picture">
+                  <pic:nvPicPr>
+                    <pic:cNvPr id="3450427" name="Imagen 3450427"/>
+                    <pic:cNvPicPr/>
+                  </pic:nvPicPr>
+                  <pic:blipFill>
+                    <a:blip r:embed="rId16">
+                      <a:extLst>
+                        <a:ext uri="{28A0092B-C50C-407E-A947-70E740481C1C}">
+                          <a14:useLocalDpi xmlns:a14="http://schemas.microsoft.com/office/drawing/2010/main" val="0"/>
+                        </a:ext>
+                      </a:extLst>
+                    </a:blip>
+                    <a:stretch>
+                      <a:fillRect/>
+                    </a:stretch>
+                  </pic:blipFill>
+                  <pic:spPr>
+                    <a:xfrm>
+                      <a:off x="0" y="0"/>
+                      <a:ext cx="5943600" cy="6148070"/>
+                    </a:xfrm>
+                    <a:prstGeom prst="rect">
+                      <a:avLst/>
+                    </a:prstGeom>
+                    <a:ln>
+                      <a:solidFill>
+                        <a:schemeClr val="accent1"/>
+                      </a:solidFill>
+                    </a:ln>
+                  </pic:spPr>
+                </pic:pic>
+              </a:graphicData>
+            </a:graphic>
+          </wp:inline>
+        </w:drawing>
+      </w:r>
     </w:p>
     <w:p>
       <w:pPr>
@@ -1819,166 +2297,167 @@
         <w:rPr>
           <w:rFonts w:cstheme="minorHAnsi"/>
           <w:szCs w:val="28"/>
-          <w:lang w:val="es-ES"/>
-        </w:rPr>
-      </w:pPr>
-    </w:p>
-    <w:p>
-      <w:pPr>
-        <w:rPr>
-          <w:rFonts w:cstheme="minorHAnsi"/>
-          <w:szCs w:val="28"/>
-          <w:lang w:val="es-ES"/>
-        </w:rPr>
-      </w:pPr>
-      <w:r>
-        <w:rPr>
-          <w:rFonts w:cstheme="minorHAnsi"/>
-          <w:szCs w:val="28"/>
-          <w:lang w:val="es-ES"/>
-        </w:rPr>
-        <w:t xml:space="preserve">Sistema Operativo | Empresa/Comunidad | Arquitectura  </w:t>
-      </w:r>
-    </w:p>
-    <w:p>
-      <w:pPr>
-        <w:rPr>
-          <w:rFonts w:cstheme="minorHAnsi"/>
-          <w:szCs w:val="28"/>
-          <w:lang w:val="es-ES"/>
-        </w:rPr>
-      </w:pPr>
-      <w:r>
-        <w:rPr>
-          <w:rFonts w:cstheme="minorHAnsi"/>
-          <w:szCs w:val="28"/>
-          <w:lang w:val="es-ES"/>
-        </w:rPr>
-        <w:t xml:space="preserve">Windows 11           | Microsoft               | x64  </w:t>
-      </w:r>
-    </w:p>
-    <w:p>
-      <w:pPr>
-        <w:rPr>
-          <w:rFonts w:cstheme="minorHAnsi"/>
-          <w:szCs w:val="28"/>
-          <w:lang w:val="es-ES"/>
-        </w:rPr>
-      </w:pPr>
-      <w:r>
-        <w:rPr>
-          <w:rFonts w:cstheme="minorHAnsi"/>
-          <w:szCs w:val="28"/>
-          <w:lang w:val="es-ES"/>
-        </w:rPr>
-        <w:t xml:space="preserve">macOS 13 Ventura | Apple                       | ARM  </w:t>
-      </w:r>
-    </w:p>
-    <w:p>
-      <w:pPr>
-        <w:rPr>
-          <w:rFonts w:cstheme="minorHAnsi"/>
-          <w:szCs w:val="28"/>
-          <w:lang w:val="es-ES"/>
-        </w:rPr>
-      </w:pPr>
-      <w:r>
-        <w:rPr>
-          <w:rFonts w:cstheme="minorHAnsi"/>
-          <w:szCs w:val="28"/>
-          <w:lang w:val="es-ES"/>
-        </w:rPr>
-        <w:t xml:space="preserve">Ubuntu 22.04     | Canonical                | x86, x64, ARM  </w:t>
-      </w:r>
-    </w:p>
-    <w:p>
-      <w:pPr>
-        <w:rPr>
-          <w:rFonts w:cstheme="minorHAnsi"/>
-          <w:szCs w:val="28"/>
-          <w:lang w:val="es-ES"/>
-        </w:rPr>
-      </w:pPr>
-      <w:r>
-        <w:rPr>
-          <w:rFonts w:cstheme="minorHAnsi"/>
-          <w:szCs w:val="28"/>
-          <w:lang w:val="es-ES"/>
-        </w:rPr>
-        <w:t xml:space="preserve">Fedora 39           | Red </w:t>
-      </w:r>
-      <w:proofErr w:type="spellStart"/>
-      <w:r>
-        <w:rPr>
-          <w:rFonts w:cstheme="minorHAnsi"/>
-          <w:szCs w:val="28"/>
-          <w:lang w:val="es-ES"/>
-        </w:rPr>
-        <w:t>Hat</w:t>
-      </w:r>
-      <w:proofErr w:type="spellEnd"/>
-      <w:r>
-        <w:rPr>
-          <w:rFonts w:cstheme="minorHAnsi"/>
-          <w:szCs w:val="28"/>
-          <w:lang w:val="es-ES"/>
-        </w:rPr>
-        <w:t xml:space="preserve">                  | x86, x64, ARM  </w:t>
-      </w:r>
-    </w:p>
-    <w:p>
-      <w:pPr>
-        <w:rPr>
-          <w:rFonts w:cstheme="minorHAnsi"/>
-          <w:szCs w:val="28"/>
-        </w:rPr>
-      </w:pPr>
-      <w:r>
-        <w:rPr>
-          <w:rFonts w:cstheme="minorHAnsi"/>
-          <w:szCs w:val="28"/>
-        </w:rPr>
-        <w:t xml:space="preserve">Android 13       | Google                    | ARM  </w:t>
-      </w:r>
-    </w:p>
-    <w:p>
-      <w:pPr>
-        <w:rPr>
-          <w:rFonts w:cstheme="minorHAnsi"/>
-          <w:szCs w:val="28"/>
-        </w:rPr>
-      </w:pPr>
-      <w:r>
-        <w:rPr>
-          <w:rFonts w:cstheme="minorHAnsi"/>
-          <w:szCs w:val="28"/>
-        </w:rPr>
-        <w:t xml:space="preserve">Debian 12         | </w:t>
-      </w:r>
-      <w:proofErr w:type="spellStart"/>
-      <w:r>
-        <w:rPr>
-          <w:rFonts w:cstheme="minorHAnsi"/>
-          <w:szCs w:val="28"/>
-        </w:rPr>
-        <w:t>Comunidad</w:t>
-      </w:r>
-      <w:proofErr w:type="spellEnd"/>
-      <w:r>
-        <w:rPr>
-          <w:rFonts w:cstheme="minorHAnsi"/>
-          <w:szCs w:val="28"/>
-        </w:rPr>
-        <w:t xml:space="preserve"> Open Source | x86, x64, ARM</w:t>
-      </w:r>
-    </w:p>
-    <w:p>
-      <w:pPr>
-        <w:rPr>
-          <w:rFonts w:cstheme="minorHAnsi"/>
-          <w:szCs w:val="28"/>
-        </w:rPr>
-      </w:pPr>
+        </w:rPr>
+      </w:pPr>
+    </w:p>
+    <w:p>
+      <w:pPr>
+        <w:rPr>
+          <w:rFonts w:cstheme="minorHAnsi"/>
+          <w:szCs w:val="28"/>
+          <w:lang w:val="es-ES"/>
+        </w:rPr>
+      </w:pPr>
+      <w:r>
+        <w:rPr>
+          <w:rFonts w:cstheme="minorHAnsi"/>
+          <w:noProof/>
+          <w:szCs w:val="28"/>
+          <w:lang w:val="es-ES"/>
+        </w:rPr>
+        <w:drawing>
+          <wp:anchor distT="0" distB="0" distL="114300" distR="114300" simplePos="0" relativeHeight="251682816" behindDoc="0" locked="0" layoutInCell="1" allowOverlap="1" wp14:anchorId="36E06473" wp14:editId="2DC4834D">
+            <wp:simplePos x="0" y="0"/>
+            <wp:positionH relativeFrom="page">
+              <wp:posOffset>4318000</wp:posOffset>
+            </wp:positionH>
+            <wp:positionV relativeFrom="paragraph">
+              <wp:posOffset>2014855</wp:posOffset>
+            </wp:positionV>
+            <wp:extent cx="3211830" cy="1419225"/>
+            <wp:effectExtent l="19050" t="19050" r="26670" b="28575"/>
+            <wp:wrapThrough wrapText="bothSides">
+              <wp:wrapPolygon edited="0">
+                <wp:start x="-128" y="-290"/>
+                <wp:lineTo x="-128" y="21745"/>
+                <wp:lineTo x="21651" y="21745"/>
+                <wp:lineTo x="21651" y="-290"/>
+                <wp:lineTo x="-128" y="-290"/>
+              </wp:wrapPolygon>
+            </wp:wrapThrough>
+            <wp:docPr id="869730881" name="Imagen 10"/>
+            <wp:cNvGraphicFramePr>
+              <a:graphicFrameLocks xmlns:a="http://schemas.openxmlformats.org/drawingml/2006/main" noChangeAspect="1"/>
+            </wp:cNvGraphicFramePr>
+            <a:graphic xmlns:a="http://schemas.openxmlformats.org/drawingml/2006/main">
+              <a:graphicData uri="http://schemas.openxmlformats.org/drawingml/2006/picture">
+                <pic:pic xmlns:pic="http://schemas.openxmlformats.org/drawingml/2006/picture">
+                  <pic:nvPicPr>
+                    <pic:cNvPr id="869730881" name="Imagen 869730881"/>
+                    <pic:cNvPicPr/>
+                  </pic:nvPicPr>
+                  <pic:blipFill>
+                    <a:blip r:embed="rId17">
+                      <a:extLst>
+                        <a:ext uri="{28A0092B-C50C-407E-A947-70E740481C1C}">
+                          <a14:useLocalDpi xmlns:a14="http://schemas.microsoft.com/office/drawing/2010/main" val="0"/>
+                        </a:ext>
+                      </a:extLst>
+                    </a:blip>
+                    <a:stretch>
+                      <a:fillRect/>
+                    </a:stretch>
+                  </pic:blipFill>
+                  <pic:spPr>
+                    <a:xfrm>
+                      <a:off x="0" y="0"/>
+                      <a:ext cx="3211830" cy="1419225"/>
+                    </a:xfrm>
+                    <a:prstGeom prst="rect">
+                      <a:avLst/>
+                    </a:prstGeom>
+                    <a:ln>
+                      <a:solidFill>
+                        <a:schemeClr val="accent1"/>
+                      </a:solidFill>
+                    </a:ln>
+                  </pic:spPr>
+                </pic:pic>
+              </a:graphicData>
+            </a:graphic>
+            <wp14:sizeRelH relativeFrom="margin">
+              <wp14:pctWidth>0</wp14:pctWidth>
+            </wp14:sizeRelH>
+            <wp14:sizeRelV relativeFrom="margin">
+              <wp14:pctHeight>0</wp14:pctHeight>
+            </wp14:sizeRelV>
+          </wp:anchor>
+        </w:drawing>
+      </w:r>
+      <w:r>
+        <w:rPr>
+          <w:rFonts w:cstheme="minorHAnsi"/>
+          <w:noProof/>
+          <w:szCs w:val="28"/>
+          <w:lang w:val="es-ES"/>
+        </w:rPr>
+        <w:drawing>
+          <wp:anchor distT="0" distB="0" distL="114300" distR="114300" simplePos="0" relativeHeight="251681792" behindDoc="0" locked="0" layoutInCell="1" allowOverlap="1" wp14:anchorId="04E0C8D2" wp14:editId="6DAE9A19">
+            <wp:simplePos x="933450" y="3511550"/>
+            <wp:positionH relativeFrom="column">
+              <wp:align>left</wp:align>
+            </wp:positionH>
+            <wp:positionV relativeFrom="paragraph">
+              <wp:align>top</wp:align>
+            </wp:positionV>
+            <wp:extent cx="3054350" cy="3443547"/>
+            <wp:effectExtent l="19050" t="19050" r="12700" b="24130"/>
+            <wp:wrapSquare wrapText="bothSides"/>
+            <wp:docPr id="295281907" name="Imagen 9"/>
+            <wp:cNvGraphicFramePr>
+              <a:graphicFrameLocks xmlns:a="http://schemas.openxmlformats.org/drawingml/2006/main" noChangeAspect="1"/>
+            </wp:cNvGraphicFramePr>
+            <a:graphic xmlns:a="http://schemas.openxmlformats.org/drawingml/2006/main">
+              <a:graphicData uri="http://schemas.openxmlformats.org/drawingml/2006/picture">
+                <pic:pic xmlns:pic="http://schemas.openxmlformats.org/drawingml/2006/picture">
+                  <pic:nvPicPr>
+                    <pic:cNvPr id="0" name="Picture 1"/>
+                    <pic:cNvPicPr>
+                      <a:picLocks noChangeAspect="1" noChangeArrowheads="1"/>
+                    </pic:cNvPicPr>
+                  </pic:nvPicPr>
+                  <pic:blipFill>
+                    <a:blip r:embed="rId18">
+                      <a:extLst>
+                        <a:ext uri="{28A0092B-C50C-407E-A947-70E740481C1C}">
+                          <a14:useLocalDpi xmlns:a14="http://schemas.microsoft.com/office/drawing/2010/main" val="0"/>
+                        </a:ext>
+                      </a:extLst>
+                    </a:blip>
+                    <a:srcRect/>
+                    <a:stretch>
+                      <a:fillRect/>
+                    </a:stretch>
+                  </pic:blipFill>
+                  <pic:spPr bwMode="auto">
+                    <a:xfrm>
+                      <a:off x="0" y="0"/>
+                      <a:ext cx="3054350" cy="3443547"/>
+                    </a:xfrm>
+                    <a:prstGeom prst="rect">
+                      <a:avLst/>
+                    </a:prstGeom>
+                    <a:noFill/>
+                    <a:ln>
+                      <a:solidFill>
+                        <a:schemeClr val="accent1"/>
+                      </a:solidFill>
+                    </a:ln>
+                  </pic:spPr>
+                </pic:pic>
+              </a:graphicData>
+            </a:graphic>
+          </wp:anchor>
+        </w:drawing>
+      </w:r>
+      <w:r>
+        <w:rPr>
+          <w:rFonts w:cstheme="minorHAnsi"/>
+          <w:szCs w:val="28"/>
+          <w:lang w:val="es-ES"/>
+        </w:rPr>
+        <w:br w:type="textWrapping" w:clear="all"/>
+      </w:r>
     </w:p>
     <w:p>
       <w:pPr>
@@ -2073,77 +2552,14 @@
           <w:lang w:val="es-ES"/>
         </w:rPr>
       </w:pPr>
-    </w:p>
-    <w:p>
-      <w:pPr>
-        <w:rPr>
-          <w:rFonts w:cstheme="minorHAnsi"/>
-          <w:szCs w:val="28"/>
-          <w:lang w:val="es-ES"/>
-        </w:rPr>
-      </w:pPr>
-      <w:r>
-        <w:rPr>
-          <w:rFonts w:cstheme="minorHAnsi"/>
-          <w:szCs w:val="28"/>
-          <w:lang w:val="es-ES"/>
-        </w:rPr>
-        <w:t>Incluye logotipos o capturas si es posible.</w:t>
-      </w:r>
-    </w:p>
-    <w:p>
-      <w:pPr>
-        <w:rPr>
-          <w:rFonts w:cstheme="minorHAnsi"/>
-          <w:szCs w:val="28"/>
-          <w:lang w:val="es-ES"/>
-        </w:rPr>
-      </w:pPr>
-    </w:p>
-    <w:p>
-      <w:pPr>
-        <w:rPr>
-          <w:rFonts w:cstheme="minorHAnsi"/>
-          <w:szCs w:val="28"/>
-          <w:lang w:val="es-ES"/>
-        </w:rPr>
-      </w:pPr>
-    </w:p>
-    <w:p>
-      <w:pPr>
-        <w:rPr>
-          <w:rFonts w:cstheme="minorHAnsi"/>
-          <w:szCs w:val="28"/>
-          <w:lang w:val="es-ES"/>
-        </w:rPr>
-      </w:pPr>
-    </w:p>
-    <w:p>
-      <w:pPr>
-        <w:rPr>
-          <w:rFonts w:cstheme="minorHAnsi"/>
-          <w:szCs w:val="28"/>
-          <w:lang w:val="es-ES"/>
-        </w:rPr>
-      </w:pPr>
-    </w:p>
-    <w:p>
-      <w:pPr>
-        <w:rPr>
-          <w:rFonts w:cstheme="minorHAnsi"/>
-          <w:szCs w:val="28"/>
-          <w:lang w:val="es-ES"/>
-        </w:rPr>
-      </w:pPr>
-    </w:p>
-    <w:p>
-      <w:pPr>
-        <w:rPr>
-          <w:rFonts w:cstheme="minorHAnsi"/>
-          <w:szCs w:val="28"/>
-          <w:lang w:val="es-ES"/>
-        </w:rPr>
-      </w:pPr>
+      <w:r>
+        <w:rPr>
+          <w:rFonts w:cstheme="minorHAnsi"/>
+          <w:szCs w:val="28"/>
+          <w:lang w:val="es-ES"/>
+        </w:rPr>
+        <w:t>Debian es distribución de Linux (Programación).</w:t>
+      </w:r>
     </w:p>
     <w:p>
       <w:pPr>
@@ -2208,6 +2624,919 @@
           <w:szCs w:val="28"/>
           <w:lang w:val="es-ES"/>
         </w:rPr>
+        <w:t>Planificación y técnicas de instalación</w:t>
+      </w:r>
+    </w:p>
+    <w:p>
+      <w:pPr>
+        <w:rPr>
+          <w:rFonts w:cstheme="minorHAnsi"/>
+          <w:szCs w:val="28"/>
+          <w:lang w:val="es-ES"/>
+        </w:rPr>
+      </w:pPr>
+      <w:r>
+        <w:rPr>
+          <w:rFonts w:cstheme="minorHAnsi"/>
+          <w:szCs w:val="28"/>
+          <w:lang w:val="es-ES"/>
+        </w:rPr>
+        <w:t>Instalación, actualización y recuperación de sistemas operativos:</w:t>
+      </w:r>
+    </w:p>
+    <w:p>
+      <w:pPr>
+        <w:rPr>
+          <w:rFonts w:cstheme="minorHAnsi"/>
+          <w:szCs w:val="28"/>
+          <w:lang w:val="es-ES"/>
+        </w:rPr>
+      </w:pPr>
+    </w:p>
+    <w:p>
+      <w:pPr>
+        <w:rPr>
+          <w:rFonts w:cstheme="minorHAnsi"/>
+          <w:szCs w:val="28"/>
+          <w:lang w:val="es-ES"/>
+        </w:rPr>
+      </w:pPr>
+      <w:r>
+        <w:rPr>
+          <w:rFonts w:cstheme="minorHAnsi"/>
+          <w:szCs w:val="28"/>
+          <w:lang w:val="es-ES"/>
+        </w:rPr>
+        <w:t xml:space="preserve">1. Planificación general  </w:t>
+      </w:r>
+    </w:p>
+    <w:p>
+      <w:pPr>
+        <w:rPr>
+          <w:rFonts w:cstheme="minorHAnsi"/>
+          <w:szCs w:val="28"/>
+          <w:lang w:val="es-ES"/>
+        </w:rPr>
+      </w:pPr>
+      <w:r>
+        <w:rPr>
+          <w:rFonts w:cstheme="minorHAnsi"/>
+          <w:szCs w:val="28"/>
+          <w:lang w:val="es-ES"/>
+        </w:rPr>
+        <w:t>Antes de instalar un sistema operativo, se debe planear para asegurar que todo funcione bien:</w:t>
+      </w:r>
+    </w:p>
+    <w:p>
+      <w:pPr>
+        <w:rPr>
+          <w:rFonts w:cstheme="minorHAnsi"/>
+          <w:szCs w:val="28"/>
+          <w:lang w:val="es-ES"/>
+        </w:rPr>
+      </w:pPr>
+    </w:p>
+    <w:p>
+      <w:pPr>
+        <w:rPr>
+          <w:rFonts w:cstheme="minorHAnsi"/>
+          <w:szCs w:val="28"/>
+          <w:lang w:val="es-ES"/>
+        </w:rPr>
+      </w:pPr>
+      <w:r>
+        <w:rPr>
+          <w:rFonts w:cstheme="minorHAnsi"/>
+          <w:szCs w:val="28"/>
+          <w:lang w:val="es-ES"/>
+        </w:rPr>
+        <w:t xml:space="preserve">Requisitos del sistema: Verificar las especificaciones mínimas y recomendadas (procesador, RAM, almacenamiento, compatibilidad).  </w:t>
+      </w:r>
+    </w:p>
+    <w:p>
+      <w:pPr>
+        <w:rPr>
+          <w:rFonts w:cstheme="minorHAnsi"/>
+          <w:szCs w:val="28"/>
+          <w:lang w:val="es-ES"/>
+        </w:rPr>
+      </w:pPr>
+      <w:r>
+        <w:rPr>
+          <w:rFonts w:cstheme="minorHAnsi"/>
+          <w:szCs w:val="28"/>
+          <w:lang w:val="es-ES"/>
+        </w:rPr>
+        <w:t xml:space="preserve">Ejemplo: Windows 11 necesita un procesador de 64 bits, 4 GB de RAM, 64 GB de almacenamiento y TPM 2.0.  </w:t>
+      </w:r>
+    </w:p>
+    <w:p>
+      <w:pPr>
+        <w:rPr>
+          <w:rFonts w:cstheme="minorHAnsi"/>
+          <w:szCs w:val="28"/>
+          <w:lang w:val="es-ES"/>
+        </w:rPr>
+      </w:pPr>
+      <w:r>
+        <w:rPr>
+          <w:rFonts w:cstheme="minorHAnsi"/>
+          <w:szCs w:val="28"/>
+          <w:lang w:val="es-ES"/>
+        </w:rPr>
+        <w:t xml:space="preserve">Preparación del dispositivo: Hacer copias de seguridad y comprobar que los periféricos son compatibles.  </w:t>
+      </w:r>
+    </w:p>
+    <w:p>
+      <w:pPr>
+        <w:rPr>
+          <w:rFonts w:cstheme="minorHAnsi"/>
+          <w:szCs w:val="28"/>
+          <w:lang w:val="es-ES"/>
+        </w:rPr>
+      </w:pPr>
+      <w:r>
+        <w:rPr>
+          <w:rFonts w:cstheme="minorHAnsi"/>
+          <w:szCs w:val="28"/>
+          <w:lang w:val="es-ES"/>
+        </w:rPr>
+        <w:t xml:space="preserve">Medio de instalación: Descargar la imagen ISO oficial y crear un USB o DVD instalador usando herramientas como Rufus o </w:t>
+      </w:r>
+      <w:proofErr w:type="spellStart"/>
+      <w:r>
+        <w:rPr>
+          <w:rFonts w:cstheme="minorHAnsi"/>
+          <w:szCs w:val="28"/>
+          <w:lang w:val="es-ES"/>
+        </w:rPr>
+        <w:t>Etcher</w:t>
+      </w:r>
+      <w:proofErr w:type="spellEnd"/>
+      <w:r>
+        <w:rPr>
+          <w:rFonts w:cstheme="minorHAnsi"/>
+          <w:szCs w:val="28"/>
+          <w:lang w:val="es-ES"/>
+        </w:rPr>
+        <w:t xml:space="preserve">.  </w:t>
+      </w:r>
+    </w:p>
+    <w:p>
+      <w:pPr>
+        <w:rPr>
+          <w:rFonts w:cstheme="minorHAnsi"/>
+          <w:szCs w:val="28"/>
+          <w:lang w:val="es-ES"/>
+        </w:rPr>
+      </w:pPr>
+      <w:r>
+        <w:rPr>
+          <w:rFonts w:cstheme="minorHAnsi"/>
+          <w:szCs w:val="28"/>
+          <w:lang w:val="es-ES"/>
+        </w:rPr>
+        <w:t xml:space="preserve">BIOS/UEFI: Ajustar el arranque desde el USB/DVD.  </w:t>
+      </w:r>
+    </w:p>
+    <w:p>
+      <w:pPr>
+        <w:rPr>
+          <w:rFonts w:cstheme="minorHAnsi"/>
+          <w:szCs w:val="28"/>
+          <w:lang w:val="es-ES"/>
+        </w:rPr>
+      </w:pPr>
+    </w:p>
+    <w:p>
+      <w:pPr>
+        <w:rPr>
+          <w:rFonts w:cstheme="minorHAnsi"/>
+          <w:szCs w:val="28"/>
+          <w:lang w:val="es-ES"/>
+        </w:rPr>
+      </w:pPr>
+      <w:r>
+        <w:rPr>
+          <w:rFonts w:cstheme="minorHAnsi"/>
+          <w:szCs w:val="28"/>
+          <w:lang w:val="es-ES"/>
+        </w:rPr>
+        <w:t xml:space="preserve">2. Técnicas específicas por sistema operativo  </w:t>
+      </w:r>
+    </w:p>
+    <w:p>
+      <w:pPr>
+        <w:rPr>
+          <w:rFonts w:cstheme="minorHAnsi"/>
+          <w:szCs w:val="28"/>
+          <w:lang w:val="es-ES"/>
+        </w:rPr>
+      </w:pPr>
+      <w:r>
+        <w:rPr>
+          <w:rFonts w:cstheme="minorHAnsi"/>
+          <w:szCs w:val="28"/>
+          <w:lang w:val="es-ES"/>
+        </w:rPr>
+        <w:t xml:space="preserve">Windows 11:  </w:t>
+      </w:r>
+    </w:p>
+    <w:p>
+      <w:pPr>
+        <w:rPr>
+          <w:rFonts w:cstheme="minorHAnsi"/>
+          <w:szCs w:val="28"/>
+          <w:lang w:val="es-ES"/>
+        </w:rPr>
+      </w:pPr>
+    </w:p>
+    <w:p>
+      <w:pPr>
+        <w:rPr>
+          <w:rFonts w:cstheme="minorHAnsi"/>
+          <w:szCs w:val="28"/>
+          <w:lang w:val="es-ES"/>
+        </w:rPr>
+      </w:pPr>
+      <w:r>
+        <w:rPr>
+          <w:rFonts w:cstheme="minorHAnsi"/>
+          <w:szCs w:val="28"/>
+          <w:lang w:val="es-ES"/>
+        </w:rPr>
+        <w:t xml:space="preserve">- Instalación: Iniciar desde el USB, ajustar particiones y terminar la configuración.  </w:t>
+      </w:r>
+    </w:p>
+    <w:p>
+      <w:pPr>
+        <w:rPr>
+          <w:rFonts w:cstheme="minorHAnsi"/>
+          <w:szCs w:val="28"/>
+          <w:lang w:val="es-ES"/>
+        </w:rPr>
+      </w:pPr>
+      <w:r>
+        <w:rPr>
+          <w:rFonts w:cstheme="minorHAnsi"/>
+          <w:szCs w:val="28"/>
+          <w:lang w:val="es-ES"/>
+        </w:rPr>
+        <w:t xml:space="preserve">- Actualización: Utilizar la herramienta de Microsoft para actualizar desde Windows 10.  </w:t>
+      </w:r>
+    </w:p>
+    <w:p>
+      <w:pPr>
+        <w:rPr>
+          <w:rFonts w:cstheme="minorHAnsi"/>
+          <w:szCs w:val="28"/>
+          <w:lang w:val="es-ES"/>
+        </w:rPr>
+      </w:pPr>
+      <w:r>
+        <w:rPr>
+          <w:rFonts w:cstheme="minorHAnsi"/>
+          <w:szCs w:val="28"/>
+          <w:lang w:val="es-ES"/>
+        </w:rPr>
+        <w:t xml:space="preserve">- Recuperación: Configurar puntos de restauración y usar "Restablecer este PC" si hay problemas.  </w:t>
+      </w:r>
+    </w:p>
+    <w:p>
+      <w:pPr>
+        <w:rPr>
+          <w:rFonts w:cstheme="minorHAnsi"/>
+          <w:szCs w:val="28"/>
+          <w:lang w:val="es-ES"/>
+        </w:rPr>
+      </w:pPr>
+    </w:p>
+    <w:p>
+      <w:pPr>
+        <w:rPr>
+          <w:rFonts w:cstheme="minorHAnsi"/>
+          <w:szCs w:val="28"/>
+          <w:lang w:val="es-ES"/>
+        </w:rPr>
+      </w:pPr>
+      <w:r>
+        <w:rPr>
+          <w:rFonts w:cstheme="minorHAnsi"/>
+          <w:szCs w:val="28"/>
+          <w:lang w:val="es-ES"/>
+        </w:rPr>
+        <w:t xml:space="preserve">Windows 10:  </w:t>
+      </w:r>
+    </w:p>
+    <w:p>
+      <w:pPr>
+        <w:rPr>
+          <w:rFonts w:cstheme="minorHAnsi"/>
+          <w:szCs w:val="28"/>
+          <w:lang w:val="es-ES"/>
+        </w:rPr>
+      </w:pPr>
+    </w:p>
+    <w:p>
+      <w:pPr>
+        <w:rPr>
+          <w:rFonts w:cstheme="minorHAnsi"/>
+          <w:szCs w:val="28"/>
+          <w:lang w:val="es-ES"/>
+        </w:rPr>
+      </w:pPr>
+      <w:r>
+        <w:rPr>
+          <w:rFonts w:cstheme="minorHAnsi"/>
+          <w:szCs w:val="28"/>
+          <w:lang w:val="es-ES"/>
+        </w:rPr>
+        <w:t xml:space="preserve">- Instalación: Similar a Windows 11, con requisitos más bajos (1 GB de RAM y 16 GB de almacenamiento para 32 bits).  </w:t>
+      </w:r>
+    </w:p>
+    <w:p>
+      <w:pPr>
+        <w:rPr>
+          <w:rFonts w:cstheme="minorHAnsi"/>
+          <w:szCs w:val="28"/>
+          <w:lang w:val="es-ES"/>
+        </w:rPr>
+      </w:pPr>
+      <w:r>
+        <w:rPr>
+          <w:rFonts w:cstheme="minorHAnsi"/>
+          <w:szCs w:val="28"/>
+          <w:lang w:val="es-ES"/>
+        </w:rPr>
+        <w:lastRenderedPageBreak/>
+        <w:t xml:space="preserve">- Actualización: Controlar desde Configuración → Windows </w:t>
+      </w:r>
+      <w:proofErr w:type="spellStart"/>
+      <w:r>
+        <w:rPr>
+          <w:rFonts w:cstheme="minorHAnsi"/>
+          <w:szCs w:val="28"/>
+          <w:lang w:val="es-ES"/>
+        </w:rPr>
+        <w:t>Update</w:t>
+      </w:r>
+      <w:proofErr w:type="spellEnd"/>
+      <w:r>
+        <w:rPr>
+          <w:rFonts w:cstheme="minorHAnsi"/>
+          <w:szCs w:val="28"/>
+          <w:lang w:val="es-ES"/>
+        </w:rPr>
+        <w:t xml:space="preserve">.  </w:t>
+      </w:r>
+    </w:p>
+    <w:p>
+      <w:pPr>
+        <w:rPr>
+          <w:rFonts w:cstheme="minorHAnsi"/>
+          <w:szCs w:val="28"/>
+          <w:lang w:val="es-ES"/>
+        </w:rPr>
+      </w:pPr>
+      <w:r>
+        <w:rPr>
+          <w:rFonts w:cstheme="minorHAnsi"/>
+          <w:szCs w:val="28"/>
+          <w:lang w:val="es-ES"/>
+        </w:rPr>
+        <w:t xml:space="preserve">- Recuperación: Usar la herramienta de creación de medios o las opciones avanzadas como "Reparar inicio".  </w:t>
+      </w:r>
+    </w:p>
+    <w:p>
+      <w:pPr>
+        <w:rPr>
+          <w:rFonts w:cstheme="minorHAnsi"/>
+          <w:szCs w:val="28"/>
+          <w:lang w:val="es-ES"/>
+        </w:rPr>
+      </w:pPr>
+    </w:p>
+    <w:p>
+      <w:pPr>
+        <w:rPr>
+          <w:rFonts w:cstheme="minorHAnsi"/>
+          <w:szCs w:val="28"/>
+          <w:lang w:val="es-ES"/>
+        </w:rPr>
+      </w:pPr>
+      <w:r>
+        <w:rPr>
+          <w:rFonts w:cstheme="minorHAnsi"/>
+          <w:szCs w:val="28"/>
+          <w:lang w:val="es-ES"/>
+        </w:rPr>
+        <w:t xml:space="preserve">macOS 13 Ventura:  </w:t>
+      </w:r>
+    </w:p>
+    <w:p>
+      <w:pPr>
+        <w:rPr>
+          <w:rFonts w:cstheme="minorHAnsi"/>
+          <w:szCs w:val="28"/>
+          <w:lang w:val="es-ES"/>
+        </w:rPr>
+      </w:pPr>
+    </w:p>
+    <w:p>
+      <w:pPr>
+        <w:rPr>
+          <w:rFonts w:cstheme="minorHAnsi"/>
+          <w:szCs w:val="28"/>
+          <w:lang w:val="es-ES"/>
+        </w:rPr>
+      </w:pPr>
+      <w:r>
+        <w:rPr>
+          <w:rFonts w:cstheme="minorHAnsi"/>
+          <w:szCs w:val="28"/>
+          <w:lang w:val="es-ES"/>
+        </w:rPr>
+        <w:t xml:space="preserve">- Instalación: Hacer un USB con el comando </w:t>
+      </w:r>
+      <w:proofErr w:type="spellStart"/>
+      <w:r>
+        <w:rPr>
+          <w:rFonts w:cstheme="minorHAnsi"/>
+          <w:szCs w:val="28"/>
+          <w:lang w:val="es-ES"/>
+        </w:rPr>
+        <w:t>createinstallmedia</w:t>
+      </w:r>
+      <w:proofErr w:type="spellEnd"/>
+      <w:r>
+        <w:rPr>
+          <w:rFonts w:cstheme="minorHAnsi"/>
+          <w:szCs w:val="28"/>
+          <w:lang w:val="es-ES"/>
+        </w:rPr>
+        <w:t xml:space="preserve"> en Terminal, iniciar en modo de recuperación y seguir instrucciones.  </w:t>
+      </w:r>
+    </w:p>
+    <w:p>
+      <w:pPr>
+        <w:rPr>
+          <w:rFonts w:cstheme="minorHAnsi"/>
+          <w:szCs w:val="28"/>
+          <w:lang w:val="es-ES"/>
+        </w:rPr>
+      </w:pPr>
+      <w:r>
+        <w:rPr>
+          <w:rFonts w:cstheme="minorHAnsi"/>
+          <w:szCs w:val="28"/>
+          <w:lang w:val="es-ES"/>
+        </w:rPr>
+        <w:t xml:space="preserve">- Actualización: Ir a Preferencias del Sistema → Actualización de software.  </w:t>
+      </w:r>
+    </w:p>
+    <w:p>
+      <w:pPr>
+        <w:rPr>
+          <w:rFonts w:cstheme="minorHAnsi"/>
+          <w:szCs w:val="28"/>
+          <w:lang w:val="es-ES"/>
+        </w:rPr>
+      </w:pPr>
+      <w:r>
+        <w:rPr>
+          <w:rFonts w:cstheme="minorHAnsi"/>
+          <w:szCs w:val="28"/>
+          <w:lang w:val="es-ES"/>
+        </w:rPr>
+        <w:t>- Recuperación: Utilizar el modo de recuperación (</w:t>
+      </w:r>
+      <w:proofErr w:type="spellStart"/>
+      <w:r>
+        <w:rPr>
+          <w:rFonts w:cstheme="minorHAnsi"/>
+          <w:szCs w:val="28"/>
+          <w:lang w:val="es-ES"/>
+        </w:rPr>
+        <w:t>Cmd+R</w:t>
+      </w:r>
+      <w:proofErr w:type="spellEnd"/>
+      <w:r>
+        <w:rPr>
+          <w:rFonts w:cstheme="minorHAnsi"/>
+          <w:szCs w:val="28"/>
+          <w:lang w:val="es-ES"/>
+        </w:rPr>
+        <w:t xml:space="preserve">) para reinstalar macOS o reparar discos.  </w:t>
+      </w:r>
+    </w:p>
+    <w:p>
+      <w:pPr>
+        <w:rPr>
+          <w:rFonts w:cstheme="minorHAnsi"/>
+          <w:szCs w:val="28"/>
+          <w:lang w:val="es-ES"/>
+        </w:rPr>
+      </w:pPr>
+    </w:p>
+    <w:p>
+      <w:pPr>
+        <w:rPr>
+          <w:rFonts w:cstheme="minorHAnsi"/>
+          <w:szCs w:val="28"/>
+          <w:lang w:val="es-ES"/>
+        </w:rPr>
+      </w:pPr>
+      <w:r>
+        <w:rPr>
+          <w:rFonts w:cstheme="minorHAnsi"/>
+          <w:szCs w:val="28"/>
+          <w:lang w:val="es-ES"/>
+        </w:rPr>
+        <w:t xml:space="preserve">Ubuntu 22.04:  </w:t>
+      </w:r>
+    </w:p>
+    <w:p>
+      <w:pPr>
+        <w:rPr>
+          <w:rFonts w:cstheme="minorHAnsi"/>
+          <w:szCs w:val="28"/>
+          <w:lang w:val="es-ES"/>
+        </w:rPr>
+      </w:pPr>
+    </w:p>
+    <w:p>
+      <w:pPr>
+        <w:rPr>
+          <w:rFonts w:cstheme="minorHAnsi"/>
+          <w:szCs w:val="28"/>
+          <w:lang w:val="es-ES"/>
+        </w:rPr>
+      </w:pPr>
+      <w:r>
+        <w:rPr>
+          <w:rFonts w:cstheme="minorHAnsi"/>
+          <w:szCs w:val="28"/>
+          <w:lang w:val="es-ES"/>
+        </w:rPr>
+        <w:t xml:space="preserve">- Instalación: Crear un USB de arranque, iniciar desde allí y configurar particiones, idioma y zona horaria.  </w:t>
+      </w:r>
+    </w:p>
+    <w:p>
+      <w:pPr>
+        <w:rPr>
+          <w:rFonts w:cstheme="minorHAnsi"/>
+          <w:szCs w:val="28"/>
+          <w:lang w:val="es-ES"/>
+        </w:rPr>
+      </w:pPr>
+      <w:r>
+        <w:rPr>
+          <w:rFonts w:cstheme="minorHAnsi"/>
+          <w:szCs w:val="28"/>
+          <w:lang w:val="es-ES"/>
+        </w:rPr>
+        <w:t xml:space="preserve">- Actualización: Ejecutar en Terminal:  </w:t>
+      </w:r>
+    </w:p>
+    <w:p>
+      <w:pPr>
+        <w:rPr>
+          <w:rFonts w:cstheme="minorHAnsi"/>
+          <w:szCs w:val="28"/>
+          <w:lang w:val="es-ES"/>
+        </w:rPr>
+      </w:pPr>
+      <w:r>
+        <w:rPr>
+          <w:rFonts w:cstheme="minorHAnsi"/>
+          <w:szCs w:val="28"/>
+          <w:lang w:val="es-ES"/>
+        </w:rPr>
+        <w:t xml:space="preserve">  ```</w:t>
+      </w:r>
+      <w:proofErr w:type="spellStart"/>
+      <w:r>
+        <w:rPr>
+          <w:rFonts w:cstheme="minorHAnsi"/>
+          <w:szCs w:val="28"/>
+          <w:lang w:val="es-ES"/>
+        </w:rPr>
+        <w:t>bash</w:t>
+      </w:r>
+      <w:proofErr w:type="spellEnd"/>
+      <w:r>
+        <w:rPr>
+          <w:rFonts w:cstheme="minorHAnsi"/>
+          <w:szCs w:val="28"/>
+          <w:lang w:val="es-ES"/>
+        </w:rPr>
+        <w:t xml:space="preserve">  </w:t>
+      </w:r>
+    </w:p>
+    <w:p>
+      <w:pPr>
+        <w:rPr>
+          <w:rFonts w:cstheme="minorHAnsi"/>
+          <w:szCs w:val="28"/>
+          <w:lang w:val="es-ES"/>
+        </w:rPr>
+      </w:pPr>
+      <w:r>
+        <w:rPr>
+          <w:rFonts w:cstheme="minorHAnsi"/>
+          <w:szCs w:val="28"/>
+          <w:lang w:val="es-ES"/>
+        </w:rPr>
+        <w:t xml:space="preserve">  sudo </w:t>
+      </w:r>
+      <w:proofErr w:type="spellStart"/>
+      <w:r>
+        <w:rPr>
+          <w:rFonts w:cstheme="minorHAnsi"/>
+          <w:szCs w:val="28"/>
+          <w:lang w:val="es-ES"/>
+        </w:rPr>
+        <w:t>apt</w:t>
+      </w:r>
+      <w:proofErr w:type="spellEnd"/>
+      <w:r>
+        <w:rPr>
+          <w:rFonts w:cstheme="minorHAnsi"/>
+          <w:szCs w:val="28"/>
+          <w:lang w:val="es-ES"/>
+        </w:rPr>
+        <w:t xml:space="preserve"> </w:t>
+      </w:r>
+      <w:proofErr w:type="spellStart"/>
+      <w:r>
+        <w:rPr>
+          <w:rFonts w:cstheme="minorHAnsi"/>
+          <w:szCs w:val="28"/>
+          <w:lang w:val="es-ES"/>
+        </w:rPr>
+        <w:t>update</w:t>
+      </w:r>
+      <w:proofErr w:type="spellEnd"/>
+      <w:r>
+        <w:rPr>
+          <w:rFonts w:cstheme="minorHAnsi"/>
+          <w:szCs w:val="28"/>
+          <w:lang w:val="es-ES"/>
+        </w:rPr>
+        <w:t xml:space="preserve">  </w:t>
+      </w:r>
+    </w:p>
+    <w:p>
+      <w:pPr>
+        <w:rPr>
+          <w:rFonts w:cstheme="minorHAnsi"/>
+          <w:szCs w:val="28"/>
+          <w:lang w:val="es-ES"/>
+        </w:rPr>
+      </w:pPr>
+      <w:r>
+        <w:rPr>
+          <w:rFonts w:cstheme="minorHAnsi"/>
+          <w:szCs w:val="28"/>
+          <w:lang w:val="es-ES"/>
+        </w:rPr>
+        <w:t xml:space="preserve">  sudo </w:t>
+      </w:r>
+      <w:proofErr w:type="spellStart"/>
+      <w:r>
+        <w:rPr>
+          <w:rFonts w:cstheme="minorHAnsi"/>
+          <w:szCs w:val="28"/>
+          <w:lang w:val="es-ES"/>
+        </w:rPr>
+        <w:t>apt</w:t>
+      </w:r>
+      <w:proofErr w:type="spellEnd"/>
+      <w:r>
+        <w:rPr>
+          <w:rFonts w:cstheme="minorHAnsi"/>
+          <w:szCs w:val="28"/>
+          <w:lang w:val="es-ES"/>
+        </w:rPr>
+        <w:t xml:space="preserve"> </w:t>
+      </w:r>
+      <w:proofErr w:type="spellStart"/>
+      <w:r>
+        <w:rPr>
+          <w:rFonts w:cstheme="minorHAnsi"/>
+          <w:szCs w:val="28"/>
+          <w:lang w:val="es-ES"/>
+        </w:rPr>
+        <w:t>upgrade</w:t>
+      </w:r>
+      <w:proofErr w:type="spellEnd"/>
+      <w:r>
+        <w:rPr>
+          <w:rFonts w:cstheme="minorHAnsi"/>
+          <w:szCs w:val="28"/>
+          <w:lang w:val="es-ES"/>
+        </w:rPr>
+        <w:t xml:space="preserve">  </w:t>
+      </w:r>
+    </w:p>
+    <w:p>
+      <w:pPr>
+        <w:rPr>
+          <w:rFonts w:cstheme="minorHAnsi"/>
+          <w:szCs w:val="28"/>
+          <w:lang w:val="es-ES"/>
+        </w:rPr>
+      </w:pPr>
+      <w:r>
+        <w:rPr>
+          <w:rFonts w:cstheme="minorHAnsi"/>
+          <w:szCs w:val="28"/>
+          <w:lang w:val="es-ES"/>
+        </w:rPr>
+        <w:t xml:space="preserve">  ```  </w:t>
+      </w:r>
+    </w:p>
+    <w:p>
+      <w:pPr>
+        <w:rPr>
+          <w:rFonts w:cstheme="minorHAnsi"/>
+          <w:szCs w:val="28"/>
+          <w:lang w:val="es-ES"/>
+        </w:rPr>
+      </w:pPr>
+      <w:r>
+        <w:rPr>
+          <w:rFonts w:cstheme="minorHAnsi"/>
+          <w:szCs w:val="28"/>
+          <w:lang w:val="es-ES"/>
+        </w:rPr>
+        <w:t xml:space="preserve">- Recuperación: Usar el modo de recuperación desde GRUB o ejecutar sudo </w:t>
+      </w:r>
+      <w:proofErr w:type="spellStart"/>
+      <w:r>
+        <w:rPr>
+          <w:rFonts w:cstheme="minorHAnsi"/>
+          <w:szCs w:val="28"/>
+          <w:lang w:val="es-ES"/>
+        </w:rPr>
+        <w:t>dpkg</w:t>
+      </w:r>
+      <w:proofErr w:type="spellEnd"/>
+      <w:r>
+        <w:rPr>
+          <w:rFonts w:cstheme="minorHAnsi"/>
+          <w:szCs w:val="28"/>
+          <w:lang w:val="es-ES"/>
+        </w:rPr>
+        <w:t xml:space="preserve"> --configure -a para arreglar configuraciones dañadas.  </w:t>
+      </w:r>
+    </w:p>
+    <w:p>
+      <w:pPr>
+        <w:rPr>
+          <w:rFonts w:cstheme="minorHAnsi"/>
+          <w:szCs w:val="28"/>
+          <w:lang w:val="es-ES"/>
+        </w:rPr>
+      </w:pPr>
+    </w:p>
+    <w:p>
+      <w:pPr>
+        <w:rPr>
+          <w:rFonts w:cstheme="minorHAnsi"/>
+          <w:szCs w:val="28"/>
+          <w:lang w:val="es-ES"/>
+        </w:rPr>
+      </w:pPr>
+      <w:r>
+        <w:rPr>
+          <w:rFonts w:cstheme="minorHAnsi"/>
+          <w:szCs w:val="28"/>
+          <w:lang w:val="es-ES"/>
+        </w:rPr>
+        <w:t xml:space="preserve">3. Consideraciones finales  </w:t>
+      </w:r>
+    </w:p>
+    <w:p>
+      <w:pPr>
+        <w:rPr>
+          <w:rFonts w:cstheme="minorHAnsi"/>
+          <w:szCs w:val="28"/>
+          <w:lang w:val="es-ES"/>
+        </w:rPr>
+      </w:pPr>
+      <w:r>
+        <w:rPr>
+          <w:rFonts w:cstheme="minorHAnsi"/>
+          <w:szCs w:val="28"/>
+          <w:lang w:val="es-ES"/>
+        </w:rPr>
+        <w:t xml:space="preserve">Documentación: Anotar pasos importantes y usar imágenes para futuras referencias.  </w:t>
+      </w:r>
+    </w:p>
+    <w:p>
+      <w:pPr>
+        <w:rPr>
+          <w:rFonts w:cstheme="minorHAnsi"/>
+          <w:szCs w:val="28"/>
+          <w:lang w:val="es-ES"/>
+        </w:rPr>
+      </w:pPr>
+      <w:r>
+        <w:rPr>
+          <w:rFonts w:cstheme="minorHAnsi"/>
+          <w:szCs w:val="28"/>
+          <w:lang w:val="es-ES"/>
+        </w:rPr>
+        <w:t xml:space="preserve">Virtualización: Probar sistemas operativos en VirtualBox antes de instalarlos realmente.  </w:t>
+      </w:r>
+    </w:p>
+    <w:p>
+      <w:pPr>
+        <w:rPr>
+          <w:rFonts w:cstheme="minorHAnsi"/>
+          <w:szCs w:val="28"/>
+          <w:lang w:val="es-ES"/>
+        </w:rPr>
+      </w:pPr>
+    </w:p>
+    <w:p>
+      <w:pPr>
+        <w:rPr>
+          <w:rFonts w:cstheme="minorHAnsi"/>
+          <w:szCs w:val="28"/>
+          <w:lang w:val="es-ES"/>
+        </w:rPr>
+      </w:pPr>
+      <w:r>
+        <w:rPr>
+          <w:rFonts w:cstheme="minorHAnsi"/>
+          <w:szCs w:val="28"/>
+          <w:lang w:val="es-ES"/>
+        </w:rPr>
+        <w:t xml:space="preserve">Conclusión:  </w:t>
+      </w:r>
+    </w:p>
+    <w:p>
+      <w:pPr>
+        <w:rPr>
+          <w:rFonts w:cstheme="minorHAnsi"/>
+          <w:szCs w:val="28"/>
+          <w:lang w:val="es-ES"/>
+        </w:rPr>
+      </w:pPr>
+      <w:r>
+        <w:rPr>
+          <w:rFonts w:cstheme="minorHAnsi"/>
+          <w:szCs w:val="28"/>
+          <w:lang w:val="es-ES"/>
+        </w:rPr>
+        <w:t>Un proceso bien planificado y técnicas específicas para cada sistema operativo ayudan a instalar de forma efectiva, reducir riesgos y mejorar la recuperación en fallos. Esto es crucial para asegurar el funcionamiento en entornos profesionales.</w:t>
+      </w:r>
+    </w:p>
+    <w:p>
+      <w:pPr>
+        <w:rPr>
+          <w:lang w:val="es-ES"/>
+        </w:rPr>
+      </w:pPr>
+    </w:p>
+    <w:p>
+      <w:pPr>
+        <w:pStyle w:val="Ttulo1"/>
+        <w:rPr>
+          <w:lang w:val="es-ES"/>
+        </w:rPr>
+      </w:pPr>
+      <w:r>
+        <w:rPr>
+          <w:lang w:val="es-ES"/>
+        </w:rPr>
+        <w:lastRenderedPageBreak/>
+        <w:t>0</w:t>
+      </w:r>
+      <w:r>
+        <w:rPr>
+          <w:lang w:val="es-ES"/>
+        </w:rPr>
+        <w:t>5</w:t>
+      </w:r>
+    </w:p>
+    <w:p>
+      <w:pPr>
+        <w:pStyle w:val="Ttulo1"/>
+        <w:rPr>
+          <w:rFonts w:cstheme="minorHAnsi"/>
+          <w:szCs w:val="28"/>
+          <w:lang w:val="es-ES"/>
+        </w:rPr>
+      </w:pPr>
+      <w:r>
+        <w:rPr>
+          <w:rFonts w:cstheme="minorHAnsi"/>
+          <w:szCs w:val="28"/>
+          <w:lang w:val="es-ES"/>
+        </w:rPr>
         <w:t>Observa tipos de cables y conectores e identifica su uso</w:t>
       </w:r>
     </w:p>
@@ -2260,75 +3589,85 @@
           <w:szCs w:val="28"/>
           <w:lang w:val="es-ES"/>
         </w:rPr>
-        <w:t xml:space="preserve">Cable/Conector   | Uso                                      | Características  </w:t>
-      </w:r>
-    </w:p>
-    <w:p>
-      <w:pPr>
-        <w:rPr>
-          <w:rFonts w:cstheme="minorHAnsi"/>
-          <w:szCs w:val="28"/>
-          <w:lang w:val="es-ES"/>
-        </w:rPr>
-      </w:pPr>
-      <w:r>
-        <w:rPr>
-          <w:rFonts w:cstheme="minorHAnsi"/>
-          <w:szCs w:val="28"/>
-          <w:lang w:val="es-ES"/>
-        </w:rPr>
-        <w:t xml:space="preserve">HDMI                     | Conectar monitores y televisores | Alta definición de video y audio en un cable.  </w:t>
-      </w:r>
-    </w:p>
-    <w:p>
-      <w:pPr>
-        <w:rPr>
-          <w:rFonts w:cstheme="minorHAnsi"/>
-          <w:szCs w:val="28"/>
-          <w:lang w:val="es-ES"/>
-        </w:rPr>
-      </w:pPr>
-      <w:r>
-        <w:rPr>
-          <w:rFonts w:cstheme="minorHAnsi"/>
-          <w:szCs w:val="28"/>
-          <w:lang w:val="es-ES"/>
-        </w:rPr>
-        <w:t xml:space="preserve">VGA                       | Conexión de monitores antiguos      | Solo transmite video analógico.  </w:t>
-      </w:r>
-    </w:p>
-    <w:p>
-      <w:pPr>
-        <w:rPr>
-          <w:rFonts w:cstheme="minorHAnsi"/>
-          <w:szCs w:val="28"/>
-          <w:lang w:val="es-ES"/>
-        </w:rPr>
-      </w:pPr>
-      <w:r>
-        <w:rPr>
-          <w:rFonts w:cstheme="minorHAnsi"/>
-          <w:szCs w:val="28"/>
-          <w:lang w:val="es-ES"/>
-        </w:rPr>
-        <w:t xml:space="preserve">Ethernet               | Para redes de computadoras          | Conectar dispositivos en red. (RJ45) Conexión a redes LAN Velocidad alta para cables.  </w:t>
-      </w:r>
-    </w:p>
-    <w:p>
-      <w:pPr>
-        <w:rPr>
-          <w:rFonts w:cstheme="minorHAnsi"/>
-          <w:szCs w:val="28"/>
-          <w:lang w:val="es-ES"/>
-        </w:rPr>
-      </w:pPr>
-      <w:r>
-        <w:rPr>
-          <w:rFonts w:cstheme="minorHAnsi"/>
-          <w:szCs w:val="28"/>
-          <w:lang w:val="es-ES"/>
-        </w:rPr>
-        <w:t>SATA Conexión de discos duros internos Velocidad alta para datos internos (</w:t>
+        <w:t>Cable Coaxial:</w:t>
+      </w:r>
+    </w:p>
+    <w:p>
+      <w:pPr>
+        <w:rPr>
+          <w:rFonts w:cstheme="minorHAnsi"/>
+          <w:szCs w:val="28"/>
+          <w:lang w:val="es-ES"/>
+        </w:rPr>
+      </w:pPr>
+    </w:p>
+    <w:p>
+      <w:pPr>
+        <w:rPr>
+          <w:rFonts w:cstheme="minorHAnsi"/>
+          <w:szCs w:val="28"/>
+          <w:lang w:val="es-ES"/>
+        </w:rPr>
+      </w:pPr>
+      <w:r>
+        <w:rPr>
+          <w:rFonts w:cstheme="minorHAnsi"/>
+          <w:szCs w:val="28"/>
+          <w:lang w:val="es-ES"/>
+        </w:rPr>
+        <w:t>Envía señales de televisión, radio y datos, se usa en redes viejas. Se reconoce por su núcleo central con aislamiento y una malla metálica. Usos incluyen televisión por cable, antenas e Internet con DOCSIS.</w:t>
+      </w:r>
+    </w:p>
+    <w:p>
+      <w:pPr>
+        <w:rPr>
+          <w:rFonts w:cstheme="minorHAnsi"/>
+          <w:szCs w:val="28"/>
+          <w:lang w:val="es-ES"/>
+        </w:rPr>
+      </w:pPr>
+    </w:p>
+    <w:p>
+      <w:pPr>
+        <w:rPr>
+          <w:rFonts w:cstheme="minorHAnsi"/>
+          <w:szCs w:val="28"/>
+          <w:lang w:val="es-ES"/>
+        </w:rPr>
+      </w:pPr>
+      <w:r>
+        <w:rPr>
+          <w:rFonts w:cstheme="minorHAnsi"/>
+          <w:szCs w:val="28"/>
+          <w:lang w:val="es-ES"/>
+        </w:rPr>
+        <w:t>Cable UTP (Par Trenzado No Apantallado):</w:t>
+      </w:r>
+    </w:p>
+    <w:p>
+      <w:pPr>
+        <w:rPr>
+          <w:rFonts w:cstheme="minorHAnsi"/>
+          <w:szCs w:val="28"/>
+          <w:lang w:val="es-ES"/>
+        </w:rPr>
+      </w:pPr>
+    </w:p>
+    <w:p>
+      <w:pPr>
+        <w:rPr>
+          <w:rFonts w:cstheme="minorHAnsi"/>
+          <w:szCs w:val="28"/>
+          <w:lang w:val="es-ES"/>
+        </w:rPr>
+      </w:pPr>
+      <w:r>
+        <w:rPr>
+          <w:rFonts w:cstheme="minorHAnsi"/>
+          <w:szCs w:val="28"/>
+          <w:lang w:val="es-ES"/>
+        </w:rPr>
+        <w:t xml:space="preserve">Hecho para redes Ethernet. Está compuesto por pares de hilos trenzados sin apantallamiento y cubierto por plástico. Se usa para conectar computadoras, </w:t>
       </w:r>
       <w:proofErr w:type="spellStart"/>
       <w:r>
@@ -2337,7 +3676,7 @@
           <w:szCs w:val="28"/>
           <w:lang w:val="es-ES"/>
         </w:rPr>
-        <w:t>max</w:t>
+        <w:t>routers</w:t>
       </w:r>
       <w:proofErr w:type="spellEnd"/>
       <w:r>
@@ -2346,59 +3685,866 @@
           <w:szCs w:val="28"/>
           <w:lang w:val="es-ES"/>
         </w:rPr>
-        <w:t xml:space="preserve"> 6 Gbps).  </w:t>
-      </w:r>
-    </w:p>
-    <w:p>
-      <w:pPr>
-        <w:rPr>
-          <w:rFonts w:cstheme="minorHAnsi"/>
-          <w:szCs w:val="28"/>
-          <w:lang w:val="es-ES"/>
-        </w:rPr>
-      </w:pPr>
-      <w:r>
-        <w:rPr>
-          <w:rFonts w:cstheme="minorHAnsi"/>
-          <w:szCs w:val="28"/>
-          <w:lang w:val="es-ES"/>
-        </w:rPr>
-        <w:t xml:space="preserve">USB Transferencia de datos y energía Universal, varias versiones para velocidad.  </w:t>
-      </w:r>
-    </w:p>
-    <w:p>
-      <w:pPr>
-        <w:rPr>
-          <w:rFonts w:cstheme="minorHAnsi"/>
-          <w:szCs w:val="28"/>
-          <w:lang w:val="es-ES"/>
-        </w:rPr>
-      </w:pPr>
-      <w:r>
-        <w:rPr>
-          <w:rFonts w:cstheme="minorHAnsi"/>
-          <w:szCs w:val="28"/>
-          <w:lang w:val="es-ES"/>
-        </w:rPr>
-        <w:t xml:space="preserve">Jack 3.5 mm Audio (entrada y salida) Compatible con auriculares y micrófonos.  </w:t>
-      </w:r>
-    </w:p>
-    <w:p>
-      <w:pPr>
-        <w:rPr>
-          <w:rFonts w:cstheme="minorHAnsi"/>
-          <w:szCs w:val="28"/>
-          <w:lang w:val="es-ES"/>
-        </w:rPr>
-      </w:pPr>
-      <w:r>
-        <w:rPr>
-          <w:rFonts w:cstheme="minorHAnsi"/>
-          <w:szCs w:val="28"/>
-          <w:lang w:val="es-ES"/>
-        </w:rPr>
-        <w:t>Agrega imágenes de cada cable o conector para mejorar el análisis.</w:t>
-      </w:r>
+        <w:t xml:space="preserve"> y switches en redes LAN.</w:t>
+      </w:r>
+    </w:p>
+    <w:p>
+      <w:pPr>
+        <w:rPr>
+          <w:rFonts w:cstheme="minorHAnsi"/>
+          <w:szCs w:val="28"/>
+          <w:lang w:val="es-ES"/>
+        </w:rPr>
+      </w:pPr>
+    </w:p>
+    <w:p>
+      <w:pPr>
+        <w:rPr>
+          <w:rFonts w:cstheme="minorHAnsi"/>
+          <w:szCs w:val="28"/>
+          <w:lang w:val="es-ES"/>
+        </w:rPr>
+      </w:pPr>
+      <w:r>
+        <w:rPr>
+          <w:rFonts w:cstheme="minorHAnsi"/>
+          <w:szCs w:val="28"/>
+          <w:lang w:val="es-ES"/>
+        </w:rPr>
+        <w:t>Cable de Fibra Óptica:</w:t>
+      </w:r>
+    </w:p>
+    <w:p>
+      <w:pPr>
+        <w:rPr>
+          <w:rFonts w:cstheme="minorHAnsi"/>
+          <w:szCs w:val="28"/>
+          <w:lang w:val="es-ES"/>
+        </w:rPr>
+      </w:pPr>
+    </w:p>
+    <w:p>
+      <w:pPr>
+        <w:rPr>
+          <w:rFonts w:cstheme="minorHAnsi"/>
+          <w:szCs w:val="28"/>
+          <w:lang w:val="es-ES"/>
+        </w:rPr>
+      </w:pPr>
+      <w:r>
+        <w:rPr>
+          <w:rFonts w:cstheme="minorHAnsi"/>
+          <w:szCs w:val="28"/>
+          <w:lang w:val="es-ES"/>
+        </w:rPr>
+        <w:t>Envía datos rápidamente usando luz. Tiene un núcleo de vidrio o plástico cubierto con capas resistentes como PVC o Kevlar. Se utiliza en redes WAN, enlaces entre servidores y telecomunicaciones.</w:t>
+      </w:r>
+    </w:p>
+    <w:p>
+      <w:pPr>
+        <w:rPr>
+          <w:rFonts w:cstheme="minorHAnsi"/>
+          <w:szCs w:val="28"/>
+          <w:lang w:val="es-ES"/>
+        </w:rPr>
+      </w:pPr>
+    </w:p>
+    <w:p>
+      <w:pPr>
+        <w:rPr>
+          <w:rFonts w:cstheme="minorHAnsi"/>
+          <w:szCs w:val="28"/>
+          <w:lang w:val="es-ES"/>
+        </w:rPr>
+      </w:pPr>
+      <w:r>
+        <w:rPr>
+          <w:rFonts w:cstheme="minorHAnsi"/>
+          <w:szCs w:val="28"/>
+          <w:lang w:val="es-ES"/>
+        </w:rPr>
+        <w:t>Conector RJ45:</w:t>
+      </w:r>
+    </w:p>
+    <w:p>
+      <w:pPr>
+        <w:rPr>
+          <w:rFonts w:cstheme="minorHAnsi"/>
+          <w:szCs w:val="28"/>
+          <w:lang w:val="es-ES"/>
+        </w:rPr>
+      </w:pPr>
+    </w:p>
+    <w:p>
+      <w:pPr>
+        <w:rPr>
+          <w:rFonts w:cstheme="minorHAnsi"/>
+          <w:szCs w:val="28"/>
+          <w:lang w:val="es-ES"/>
+        </w:rPr>
+      </w:pPr>
+      <w:r>
+        <w:rPr>
+          <w:rFonts w:cstheme="minorHAnsi"/>
+          <w:szCs w:val="28"/>
+          <w:lang w:val="es-ES"/>
+        </w:rPr>
+        <w:t xml:space="preserve">Se usa para terminar cables Ethernet en redes LAN. Tiene forma modular, con 8 pines metálicos y una lengüeta plástica. Se emplea para unir dispositivos como switches, </w:t>
+      </w:r>
+      <w:proofErr w:type="spellStart"/>
+      <w:r>
+        <w:rPr>
+          <w:rFonts w:cstheme="minorHAnsi"/>
+          <w:szCs w:val="28"/>
+          <w:lang w:val="es-ES"/>
+        </w:rPr>
+        <w:t>routers</w:t>
+      </w:r>
+      <w:proofErr w:type="spellEnd"/>
+      <w:r>
+        <w:rPr>
+          <w:rFonts w:cstheme="minorHAnsi"/>
+          <w:szCs w:val="28"/>
+          <w:lang w:val="es-ES"/>
+        </w:rPr>
+        <w:t xml:space="preserve"> y computadoras.</w:t>
+      </w:r>
+    </w:p>
+    <w:p>
+      <w:pPr>
+        <w:rPr>
+          <w:rFonts w:cstheme="minorHAnsi"/>
+          <w:szCs w:val="28"/>
+          <w:lang w:val="es-ES"/>
+        </w:rPr>
+      </w:pPr>
+    </w:p>
+    <w:p>
+      <w:pPr>
+        <w:rPr>
+          <w:rFonts w:cstheme="minorHAnsi"/>
+          <w:szCs w:val="28"/>
+          <w:lang w:val="es-ES"/>
+        </w:rPr>
+      </w:pPr>
+    </w:p>
+    <w:p>
+      <w:pPr>
+        <w:rPr>
+          <w:rFonts w:cstheme="minorHAnsi"/>
+          <w:szCs w:val="28"/>
+          <w:lang w:val="es-ES"/>
+        </w:rPr>
+      </w:pPr>
+    </w:p>
+    <w:p>
+      <w:pPr>
+        <w:rPr>
+          <w:rFonts w:cstheme="minorHAnsi"/>
+          <w:szCs w:val="28"/>
+          <w:lang w:val="es-ES"/>
+        </w:rPr>
+      </w:pPr>
+      <w:r>
+        <w:rPr>
+          <w:rFonts w:cstheme="minorHAnsi"/>
+          <w:szCs w:val="28"/>
+          <w:lang w:val="es-ES"/>
+        </w:rPr>
+        <w:lastRenderedPageBreak/>
+        <w:t>Conector DB25:</w:t>
+      </w:r>
+    </w:p>
+    <w:p>
+      <w:pPr>
+        <w:rPr>
+          <w:rFonts w:cstheme="minorHAnsi"/>
+          <w:szCs w:val="28"/>
+          <w:lang w:val="es-ES"/>
+        </w:rPr>
+      </w:pPr>
+    </w:p>
+    <w:p>
+      <w:pPr>
+        <w:rPr>
+          <w:rFonts w:cstheme="minorHAnsi"/>
+          <w:szCs w:val="28"/>
+          <w:lang w:val="es-ES"/>
+        </w:rPr>
+      </w:pPr>
+      <w:r>
+        <w:rPr>
+          <w:rFonts w:cstheme="minorHAnsi"/>
+          <w:szCs w:val="28"/>
+          <w:lang w:val="es-ES"/>
+        </w:rPr>
+        <w:t>Envía datos en puertos paralelos o seriales. Tiene forma rectangular, con 25 pines en dos filas. Se usa para conectar impresoras viejas y dispositivos industriales.</w:t>
+      </w:r>
+    </w:p>
+    <w:p>
+      <w:pPr>
+        <w:rPr>
+          <w:rFonts w:cstheme="minorHAnsi"/>
+          <w:szCs w:val="28"/>
+          <w:lang w:val="es-ES"/>
+        </w:rPr>
+      </w:pPr>
+    </w:p>
+    <w:p>
+      <w:pPr>
+        <w:rPr>
+          <w:rFonts w:cstheme="minorHAnsi"/>
+          <w:szCs w:val="28"/>
+          <w:lang w:val="es-ES"/>
+        </w:rPr>
+      </w:pPr>
+      <w:r>
+        <w:rPr>
+          <w:rFonts w:cstheme="minorHAnsi"/>
+          <w:szCs w:val="28"/>
+          <w:lang w:val="es-ES"/>
+        </w:rPr>
+        <w:t>Conector DB9:</w:t>
+      </w:r>
+    </w:p>
+    <w:p>
+      <w:pPr>
+        <w:rPr>
+          <w:rFonts w:cstheme="minorHAnsi"/>
+          <w:szCs w:val="28"/>
+          <w:lang w:val="es-ES"/>
+        </w:rPr>
+      </w:pPr>
+    </w:p>
+    <w:p>
+      <w:pPr>
+        <w:rPr>
+          <w:rFonts w:cstheme="minorHAnsi"/>
+          <w:szCs w:val="28"/>
+          <w:lang w:val="es-ES"/>
+        </w:rPr>
+      </w:pPr>
+      <w:r>
+        <w:rPr>
+          <w:rFonts w:cstheme="minorHAnsi"/>
+          <w:szCs w:val="28"/>
+          <w:lang w:val="es-ES"/>
+        </w:rPr>
+        <w:t>Facilita la comunicación serial entre equipos. Es más pequeño que el DB25 y tiene 9 pines en dos filas. Se utiliza con módems, sistemas de control industrial y equipos viejos.</w:t>
+      </w:r>
+    </w:p>
+    <w:p>
+      <w:pPr>
+        <w:rPr>
+          <w:rFonts w:cstheme="minorHAnsi"/>
+          <w:szCs w:val="28"/>
+          <w:lang w:val="es-ES"/>
+        </w:rPr>
+      </w:pPr>
+    </w:p>
+    <w:p>
+      <w:pPr>
+        <w:rPr>
+          <w:rFonts w:cstheme="minorHAnsi"/>
+          <w:szCs w:val="28"/>
+          <w:lang w:val="es-ES"/>
+        </w:rPr>
+      </w:pPr>
+      <w:r>
+        <w:rPr>
+          <w:rFonts w:cstheme="minorHAnsi"/>
+          <w:szCs w:val="28"/>
+          <w:lang w:val="es-ES"/>
+        </w:rPr>
+        <w:t>Conector BNC:</w:t>
+      </w:r>
+    </w:p>
+    <w:p>
+      <w:pPr>
+        <w:rPr>
+          <w:rFonts w:cstheme="minorHAnsi"/>
+          <w:szCs w:val="28"/>
+          <w:lang w:val="es-ES"/>
+        </w:rPr>
+      </w:pPr>
+    </w:p>
+    <w:p>
+      <w:pPr>
+        <w:rPr>
+          <w:rFonts w:cstheme="minorHAnsi"/>
+          <w:szCs w:val="28"/>
+          <w:lang w:val="es-ES"/>
+        </w:rPr>
+      </w:pPr>
+      <w:r>
+        <w:rPr>
+          <w:rFonts w:cstheme="minorHAnsi"/>
+          <w:szCs w:val="28"/>
+          <w:lang w:val="es-ES"/>
+        </w:rPr>
+        <w:t>Une cables coaxiales para transmisión de señales. Es cilíndrico y tiene un cierre de bayoneta. Se usa en redes coaxiales (Ethernet 10BASE2) y en sistemas de video.</w:t>
+      </w:r>
+    </w:p>
+    <w:p>
+      <w:pPr>
+        <w:rPr>
+          <w:rFonts w:cstheme="minorHAnsi"/>
+          <w:szCs w:val="28"/>
+          <w:lang w:val="es-ES"/>
+        </w:rPr>
+      </w:pPr>
+    </w:p>
+    <w:p>
+      <w:pPr>
+        <w:rPr>
+          <w:rFonts w:cstheme="minorHAnsi"/>
+          <w:szCs w:val="28"/>
+          <w:lang w:val="es-ES"/>
+        </w:rPr>
+      </w:pPr>
+      <w:r>
+        <w:rPr>
+          <w:rFonts w:cstheme="minorHAnsi"/>
+          <w:szCs w:val="28"/>
+          <w:lang w:val="es-ES"/>
+        </w:rPr>
+        <w:t>Terminador de 50 Ω:</w:t>
+      </w:r>
+    </w:p>
+    <w:p>
+      <w:pPr>
+        <w:rPr>
+          <w:rFonts w:cstheme="minorHAnsi"/>
+          <w:szCs w:val="28"/>
+          <w:lang w:val="es-ES"/>
+        </w:rPr>
+      </w:pPr>
+    </w:p>
+    <w:p>
+      <w:pPr>
+        <w:rPr>
+          <w:rFonts w:cstheme="minorHAnsi"/>
+          <w:szCs w:val="28"/>
+          <w:lang w:val="es-ES"/>
+        </w:rPr>
+      </w:pPr>
+      <w:r>
+        <w:rPr>
+          <w:rFonts w:cstheme="minorHAnsi"/>
+          <w:szCs w:val="28"/>
+          <w:lang w:val="es-ES"/>
+        </w:rPr>
+        <w:t>Se usa para finalizar líneas coaxiales y evitar que las señales se reflejen. Se aplica en redes antiguas con cable coaxial.</w:t>
+      </w:r>
+    </w:p>
+    <w:p>
+      <w:pPr>
+        <w:rPr>
+          <w:rFonts w:cstheme="minorHAnsi"/>
+          <w:szCs w:val="28"/>
+          <w:lang w:val="es-ES"/>
+        </w:rPr>
+      </w:pPr>
+    </w:p>
+    <w:p>
+      <w:pPr>
+        <w:rPr>
+          <w:rFonts w:cstheme="minorHAnsi"/>
+          <w:szCs w:val="28"/>
+          <w:lang w:val="es-ES"/>
+        </w:rPr>
+      </w:pPr>
+      <w:r>
+        <w:rPr>
+          <w:rFonts w:cstheme="minorHAnsi"/>
+          <w:szCs w:val="28"/>
+          <w:lang w:val="es-ES"/>
+        </w:rPr>
+        <w:t>Latiguillos y conectores para fibra óptica:</w:t>
+      </w:r>
+    </w:p>
+    <w:p>
+      <w:pPr>
+        <w:rPr>
+          <w:rFonts w:cstheme="minorHAnsi"/>
+          <w:szCs w:val="28"/>
+          <w:lang w:val="es-ES"/>
+        </w:rPr>
+      </w:pPr>
+    </w:p>
+    <w:p>
+      <w:pPr>
+        <w:rPr>
+          <w:rFonts w:cstheme="minorHAnsi"/>
+          <w:szCs w:val="28"/>
+          <w:lang w:val="es-ES"/>
+        </w:rPr>
+      </w:pPr>
+      <w:r>
+        <w:rPr>
+          <w:rFonts w:cstheme="minorHAnsi"/>
+          <w:noProof/>
+          <w:szCs w:val="28"/>
+          <w:lang w:val="es-ES"/>
+        </w:rPr>
+        <w:drawing>
+          <wp:anchor distT="0" distB="0" distL="114300" distR="114300" simplePos="0" relativeHeight="251683840" behindDoc="0" locked="0" layoutInCell="1" allowOverlap="1" wp14:anchorId="0CA256A5" wp14:editId="151E08B8">
+            <wp:simplePos x="0" y="0"/>
+            <wp:positionH relativeFrom="column">
+              <wp:posOffset>-57150</wp:posOffset>
+            </wp:positionH>
+            <wp:positionV relativeFrom="paragraph">
+              <wp:posOffset>652145</wp:posOffset>
+            </wp:positionV>
+            <wp:extent cx="5943600" cy="2674620"/>
+            <wp:effectExtent l="19050" t="19050" r="19050" b="11430"/>
+            <wp:wrapThrough wrapText="bothSides">
+              <wp:wrapPolygon edited="0">
+                <wp:start x="-69" y="-154"/>
+                <wp:lineTo x="-69" y="21538"/>
+                <wp:lineTo x="21600" y="21538"/>
+                <wp:lineTo x="21600" y="-154"/>
+                <wp:lineTo x="-69" y="-154"/>
+              </wp:wrapPolygon>
+            </wp:wrapThrough>
+            <wp:docPr id="749382315" name="Imagen 12"/>
+            <wp:cNvGraphicFramePr>
+              <a:graphicFrameLocks xmlns:a="http://schemas.openxmlformats.org/drawingml/2006/main" noChangeAspect="1"/>
+            </wp:cNvGraphicFramePr>
+            <a:graphic xmlns:a="http://schemas.openxmlformats.org/drawingml/2006/main">
+              <a:graphicData uri="http://schemas.openxmlformats.org/drawingml/2006/picture">
+                <pic:pic xmlns:pic="http://schemas.openxmlformats.org/drawingml/2006/picture">
+                  <pic:nvPicPr>
+                    <pic:cNvPr id="749382315" name="Imagen 749382315"/>
+                    <pic:cNvPicPr/>
+                  </pic:nvPicPr>
+                  <pic:blipFill>
+                    <a:blip r:embed="rId19">
+                      <a:extLst>
+                        <a:ext uri="{28A0092B-C50C-407E-A947-70E740481C1C}">
+                          <a14:useLocalDpi xmlns:a14="http://schemas.microsoft.com/office/drawing/2010/main" val="0"/>
+                        </a:ext>
+                      </a:extLst>
+                    </a:blip>
+                    <a:stretch>
+                      <a:fillRect/>
+                    </a:stretch>
+                  </pic:blipFill>
+                  <pic:spPr>
+                    <a:xfrm>
+                      <a:off x="0" y="0"/>
+                      <a:ext cx="5943600" cy="2674620"/>
+                    </a:xfrm>
+                    <a:prstGeom prst="rect">
+                      <a:avLst/>
+                    </a:prstGeom>
+                    <a:ln>
+                      <a:solidFill>
+                        <a:schemeClr val="accent1"/>
+                      </a:solidFill>
+                    </a:ln>
+                  </pic:spPr>
+                </pic:pic>
+              </a:graphicData>
+            </a:graphic>
+          </wp:anchor>
+        </w:drawing>
+      </w:r>
+      <w:r>
+        <w:rPr>
+          <w:rFonts w:cstheme="minorHAnsi"/>
+          <w:szCs w:val="28"/>
+          <w:lang w:val="es-ES"/>
+        </w:rPr>
+        <w:t>Permiten conexiones precisas en cables de fibra. Incluyen conectores como SC, LC y ST. Se utiliza en centros de datos, redes FTTH y telecomunicaciones.</w:t>
+      </w:r>
+    </w:p>
+    <w:p>
+      <w:pPr>
+        <w:pStyle w:val="Ttulo1"/>
+        <w:rPr>
+          <w:lang w:val="es-ES"/>
+        </w:rPr>
+      </w:pPr>
+      <w:r>
+        <w:rPr>
+          <w:lang w:val="es-ES"/>
+        </w:rPr>
+        <w:lastRenderedPageBreak/>
+        <w:t>0</w:t>
+      </w:r>
+      <w:r>
+        <w:rPr>
+          <w:lang w:val="es-ES"/>
+        </w:rPr>
+        <w:t>6</w:t>
+      </w:r>
+    </w:p>
+    <w:p>
+      <w:pPr>
+        <w:pStyle w:val="Ttulo1"/>
+        <w:rPr>
+          <w:rFonts w:cstheme="minorHAnsi"/>
+          <w:szCs w:val="28"/>
+          <w:lang w:val="es-ES"/>
+        </w:rPr>
+      </w:pPr>
+      <w:r>
+        <w:rPr>
+          <w:rFonts w:cstheme="minorHAnsi"/>
+          <w:szCs w:val="28"/>
+          <w:lang w:val="es-ES"/>
+        </w:rPr>
+        <w:t>referencias</w:t>
+      </w:r>
+    </w:p>
+    <w:p>
+      <w:pPr>
+        <w:rPr>
+          <w:rFonts w:cstheme="minorHAnsi"/>
+          <w:szCs w:val="28"/>
+          <w:lang w:val="es-ES"/>
+        </w:rPr>
+      </w:pPr>
+    </w:p>
+    <w:p>
+      <w:pPr>
+        <w:rPr>
+          <w:rFonts w:cstheme="minorHAnsi"/>
+          <w:szCs w:val="28"/>
+          <w:lang w:val="es-ES"/>
+        </w:rPr>
+      </w:pPr>
+      <w:hyperlink r:id="rId20" w:history="1">
+        <w:r>
+          <w:rPr>
+            <w:rStyle w:val="Hipervnculo"/>
+            <w:rFonts w:cstheme="minorHAnsi"/>
+            <w:szCs w:val="28"/>
+            <w:lang w:val="es-ES"/>
+          </w:rPr>
+          <w:t>https://hardzone.es/noticias/componentes/colores-puerto-usb/</w:t>
+        </w:r>
+      </w:hyperlink>
+    </w:p>
+    <w:p>
+      <w:pPr>
+        <w:rPr>
+          <w:rFonts w:cstheme="minorHAnsi"/>
+          <w:szCs w:val="28"/>
+          <w:lang w:val="es-ES"/>
+        </w:rPr>
+      </w:pPr>
+    </w:p>
+    <w:p>
+      <w:pPr>
+        <w:rPr>
+          <w:rFonts w:cstheme="minorHAnsi"/>
+          <w:szCs w:val="28"/>
+          <w:lang w:val="es-ES"/>
+        </w:rPr>
+      </w:pPr>
+      <w:hyperlink r:id="rId21" w:history="1">
+        <w:r>
+          <w:rPr>
+            <w:rStyle w:val="Hipervnculo"/>
+            <w:rFonts w:cstheme="minorHAnsi"/>
+            <w:szCs w:val="28"/>
+            <w:lang w:val="es-ES"/>
+          </w:rPr>
+          <w:t>https://www.xataka.com/basics/vga-dvi-hdmi-displayport-usb-c-como-saber-que-cable-para-monitor-necesito</w:t>
+        </w:r>
+      </w:hyperlink>
+    </w:p>
+    <w:p>
+      <w:pPr>
+        <w:rPr>
+          <w:rFonts w:cstheme="minorHAnsi"/>
+          <w:szCs w:val="28"/>
+          <w:lang w:val="es-ES"/>
+        </w:rPr>
+      </w:pPr>
+    </w:p>
+    <w:p>
+      <w:pPr>
+        <w:rPr>
+          <w:rFonts w:cstheme="minorHAnsi"/>
+          <w:szCs w:val="28"/>
+          <w:lang w:val="es-ES"/>
+        </w:rPr>
+      </w:pPr>
+      <w:hyperlink r:id="rId22" w:history="1">
+        <w:r>
+          <w:rPr>
+            <w:rStyle w:val="Hipervnculo"/>
+            <w:rFonts w:cstheme="minorHAnsi"/>
+            <w:szCs w:val="28"/>
+            <w:lang w:val="es-ES"/>
+          </w:rPr>
+          <w:t>https://www.profesionalreview.com/conectores-pc/</w:t>
+        </w:r>
+      </w:hyperlink>
+    </w:p>
+    <w:p>
+      <w:pPr>
+        <w:rPr>
+          <w:rFonts w:cstheme="minorHAnsi"/>
+          <w:szCs w:val="28"/>
+          <w:lang w:val="es-ES"/>
+        </w:rPr>
+      </w:pPr>
+    </w:p>
+    <w:p>
+      <w:pPr>
+        <w:rPr>
+          <w:rFonts w:cstheme="minorHAnsi"/>
+          <w:szCs w:val="28"/>
+          <w:lang w:val="es-ES"/>
+        </w:rPr>
+      </w:pPr>
+      <w:hyperlink r:id="rId23" w:history="1">
+        <w:r>
+          <w:rPr>
+            <w:rStyle w:val="Hipervnculo"/>
+            <w:rFonts w:cstheme="minorHAnsi"/>
+            <w:szCs w:val="28"/>
+            <w:lang w:val="es-ES"/>
+          </w:rPr>
+          <w:t>https://www.monografias.com/trabajos104/puertos-y-conectores-pc/puertos-y-conectores-pc</w:t>
+        </w:r>
+      </w:hyperlink>
+    </w:p>
+    <w:p>
+      <w:pPr>
+        <w:rPr>
+          <w:rFonts w:cstheme="minorHAnsi"/>
+          <w:szCs w:val="28"/>
+          <w:lang w:val="es-ES"/>
+        </w:rPr>
+      </w:pPr>
+    </w:p>
+    <w:p>
+      <w:pPr>
+        <w:rPr>
+          <w:rFonts w:cstheme="minorHAnsi"/>
+          <w:szCs w:val="28"/>
+          <w:lang w:val="es-ES"/>
+        </w:rPr>
+      </w:pPr>
+      <w:hyperlink r:id="rId24" w:history="1">
+        <w:r>
+          <w:rPr>
+            <w:rStyle w:val="Hipervnculo"/>
+            <w:rFonts w:cstheme="minorHAnsi"/>
+            <w:szCs w:val="28"/>
+            <w:lang w:val="es-ES"/>
+          </w:rPr>
+          <w:t>https://es.wikipedia.org/wiki/Puerto_(inform%C3%A1tica)</w:t>
+        </w:r>
+      </w:hyperlink>
+    </w:p>
+    <w:p>
+      <w:pPr>
+        <w:rPr>
+          <w:rFonts w:cstheme="minorHAnsi"/>
+          <w:szCs w:val="28"/>
+          <w:lang w:val="es-ES"/>
+        </w:rPr>
+      </w:pPr>
+    </w:p>
+    <w:p>
+      <w:pPr>
+        <w:rPr>
+          <w:rFonts w:cstheme="minorHAnsi"/>
+          <w:szCs w:val="28"/>
+          <w:lang w:val="es-ES"/>
+        </w:rPr>
+      </w:pPr>
+      <w:hyperlink r:id="rId25" w:history="1">
+        <w:r>
+          <w:rPr>
+            <w:rStyle w:val="Hipervnculo"/>
+            <w:rFonts w:cstheme="minorHAnsi"/>
+            <w:szCs w:val="28"/>
+            <w:lang w:val="es-ES"/>
+          </w:rPr>
+          <w:t>https://es.wikipedia.org/wiki/Sistema_operativo</w:t>
+        </w:r>
+      </w:hyperlink>
+    </w:p>
+    <w:p>
+      <w:pPr>
+        <w:rPr>
+          <w:rFonts w:cstheme="minorHAnsi"/>
+          <w:szCs w:val="28"/>
+          <w:lang w:val="es-ES"/>
+        </w:rPr>
+      </w:pPr>
+    </w:p>
+    <w:p>
+      <w:pPr>
+        <w:rPr>
+          <w:rFonts w:cstheme="minorHAnsi"/>
+          <w:szCs w:val="28"/>
+          <w:lang w:val="es-ES"/>
+        </w:rPr>
+      </w:pPr>
+      <w:hyperlink r:id="rId26" w:history="1">
+        <w:r>
+          <w:rPr>
+            <w:rStyle w:val="Hipervnculo"/>
+            <w:rFonts w:cstheme="minorHAnsi"/>
+            <w:szCs w:val="28"/>
+            <w:lang w:val="es-ES"/>
+          </w:rPr>
+          <w:t>https://www.arsys.es/blog/mejores-sistemas-operativos-diferencias-y-cual-elegir</w:t>
+        </w:r>
+      </w:hyperlink>
+    </w:p>
+    <w:p>
+      <w:pPr>
+        <w:rPr>
+          <w:rFonts w:cstheme="minorHAnsi"/>
+          <w:szCs w:val="28"/>
+          <w:lang w:val="es-ES"/>
+        </w:rPr>
+      </w:pPr>
+    </w:p>
+    <w:p>
+      <w:pPr>
+        <w:rPr>
+          <w:rFonts w:cstheme="minorHAnsi"/>
+          <w:szCs w:val="28"/>
+          <w:lang w:val="es-ES"/>
+        </w:rPr>
+      </w:pPr>
+      <w:hyperlink r:id="rId27" w:history="1">
+        <w:r>
+          <w:rPr>
+            <w:rStyle w:val="Hipervnculo"/>
+            <w:rFonts w:cstheme="minorHAnsi"/>
+            <w:szCs w:val="28"/>
+            <w:lang w:val="es-ES"/>
+          </w:rPr>
+          <w:t>https://www.profesionalreview.com/2023/12/09/instalar-sistema-operativo/</w:t>
+        </w:r>
+      </w:hyperlink>
+    </w:p>
+    <w:p>
+      <w:pPr>
+        <w:rPr>
+          <w:rFonts w:cstheme="minorHAnsi"/>
+          <w:szCs w:val="28"/>
+          <w:lang w:val="es-ES"/>
+        </w:rPr>
+      </w:pPr>
+    </w:p>
+    <w:p>
+      <w:pPr>
+        <w:rPr>
+          <w:rFonts w:cstheme="minorHAnsi"/>
+          <w:szCs w:val="28"/>
+          <w:lang w:val="es-ES"/>
+        </w:rPr>
+      </w:pPr>
+      <w:hyperlink r:id="rId28" w:history="1">
+        <w:r>
+          <w:rPr>
+            <w:rStyle w:val="Hipervnculo"/>
+            <w:rFonts w:cstheme="minorHAnsi"/>
+            <w:szCs w:val="28"/>
+            <w:lang w:val="es-ES"/>
+          </w:rPr>
+          <w:t>https://www.youtube.com/watch?v=fbNqVwJ2TGk</w:t>
+        </w:r>
+      </w:hyperlink>
+    </w:p>
+    <w:p>
+      <w:pPr>
+        <w:rPr>
+          <w:rFonts w:cstheme="minorHAnsi"/>
+          <w:szCs w:val="28"/>
+          <w:lang w:val="es-ES"/>
+        </w:rPr>
+      </w:pPr>
+    </w:p>
+    <w:p>
+      <w:pPr>
+        <w:rPr>
+          <w:rFonts w:cstheme="minorHAnsi"/>
+          <w:szCs w:val="28"/>
+          <w:lang w:val="es-ES"/>
+        </w:rPr>
+      </w:pPr>
+      <w:hyperlink r:id="rId29" w:history="1">
+        <w:r>
+          <w:rPr>
+            <w:rStyle w:val="Hipervnculo"/>
+            <w:rFonts w:cstheme="minorHAnsi"/>
+            <w:szCs w:val="28"/>
+            <w:lang w:val="es-ES"/>
+          </w:rPr>
+          <w:t>https://www.youtube.com/watch?v=kBOekGrkwSA</w:t>
+        </w:r>
+      </w:hyperlink>
+    </w:p>
+    <w:p>
+      <w:pPr>
+        <w:rPr>
+          <w:rFonts w:cstheme="minorHAnsi"/>
+          <w:szCs w:val="28"/>
+          <w:lang w:val="es-ES"/>
+        </w:rPr>
+      </w:pPr>
+    </w:p>
+    <w:p>
+      <w:pPr>
+        <w:rPr>
+          <w:rFonts w:cstheme="minorHAnsi"/>
+          <w:szCs w:val="28"/>
+          <w:lang w:val="es-ES"/>
+        </w:rPr>
+      </w:pPr>
+      <w:hyperlink r:id="rId30" w:history="1">
+        <w:r>
+          <w:rPr>
+            <w:rStyle w:val="Hipervnculo"/>
+            <w:rFonts w:cstheme="minorHAnsi"/>
+            <w:szCs w:val="28"/>
+            <w:lang w:val="es-ES"/>
+          </w:rPr>
+          <w:t>https://sarreplec.caib.es/pluginfile.php/14196/mod_resource/content/3/EM02_20/singlepage_index.html</w:t>
+        </w:r>
+      </w:hyperlink>
+    </w:p>
+    <w:p>
+      <w:pPr>
+        <w:rPr>
+          <w:rFonts w:cstheme="minorHAnsi"/>
+          <w:szCs w:val="28"/>
+          <w:lang w:val="es-ES"/>
+        </w:rPr>
+      </w:pPr>
+    </w:p>
+    <w:p>
+      <w:pPr>
+        <w:rPr>
+          <w:rFonts w:cstheme="minorHAnsi"/>
+          <w:szCs w:val="28"/>
+          <w:lang w:val="es-ES"/>
+        </w:rPr>
+      </w:pPr>
+      <w:hyperlink r:id="rId31" w:history="1">
+        <w:r>
+          <w:rPr>
+            <w:rStyle w:val="Hipervnculo"/>
+            <w:rFonts w:cstheme="minorHAnsi"/>
+            <w:szCs w:val="28"/>
+            <w:lang w:val="es-ES"/>
+          </w:rPr>
+          <w:t>https://www.xataka.com/basics/como-instalar-linux-a-windows-10-ordenador</w:t>
+        </w:r>
+      </w:hyperlink>
     </w:p>
     <w:p>
       <w:pPr>
@@ -2704,7 +4850,7 @@
 
 <file path=word/numbering.xml><?xml version="1.0" encoding="utf-8"?>
 <w:numbering xmlns:wpc="http://schemas.microsoft.com/office/word/2010/wordprocessingCanvas" xmlns:cx="http://schemas.microsoft.com/office/drawing/2014/chartex" xmlns:cx1="http://schemas.microsoft.com/office/drawing/2015/9/8/chartex" xmlns:cx2="http://schemas.microsoft.com/office/drawing/2015/10/21/chartex" xmlns:cx3="http://schemas.microsoft.com/office/drawing/2016/5/9/chartex" xmlns:cx4="http://schemas.microsoft.com/office/drawing/2016/5/10/chartex" xmlns:cx5="http://schemas.microsoft.com/office/drawing/2016/5/11/chartex" xmlns:cx6="http://schemas.microsoft.com/office/drawing/2016/5/12/chartex" xmlns:cx7="http://schemas.microsoft.com/office/drawing/2016/5/13/chartex" xmlns:cx8="http://schemas.microsoft.com/office/drawing/2016/5/14/chartex" xmlns:mc="http://schemas.openxmlformats.org/markup-compatibility/2006" xmlns:aink="http://schemas.microsoft.com/office/drawing/2016/ink" xmlns:am3d="http://schemas.microsoft.com/office/drawing/2017/model3d" xmlns:o="urn:schemas-microsoft-com:office:office" xmlns:oel="http://schemas.microsoft.com/office/2019/extlst" xmlns:r="http://schemas.openxmlformats.org/officeDocument/2006/relationships" xmlns:m="http://schemas.openxmlformats.org/officeDocument/2006/math" xmlns:v="urn:schemas-microsoft-com:vml" xmlns:wp14="http://schemas.microsoft.com/office/word/2010/wordprocessingDrawing" xmlns:wp="http://schemas.openxmlformats.org/drawingml/2006/wordprocessingDrawing" xmlns:w10="urn:schemas-microsoft-com:office:word" xmlns:w="http://schemas.openxmlformats.org/wordprocessingml/2006/main" xmlns:w14="http://schemas.microsoft.com/office/word/2010/wordml" xmlns:w15="http://schemas.microsoft.com/office/word/2012/wordml" xmlns:w16cex="http://schemas.microsoft.com/office/word/2018/wordml/cex" xmlns:w16cid="http://schemas.microsoft.com/office/word/2016/wordml/cid" xmlns:w16="http://schemas.microsoft.com/office/word/2018/wordml" xmlns:w16du="http://schemas.microsoft.com/office/word/2023/wordml/word16du" xmlns:w16sdtdh="http://schemas.microsoft.com/office/word/2020/wordml/sdtdatahash" xmlns:w16se="http://schemas.microsoft.com/office/word/2015/wordml/symex" xmlns:wpg="http://schemas.microsoft.com/office/word/2010/wordprocessingGroup" xmlns:wpi="http://schemas.microsoft.com/office/word/2010/wordprocessingInk" xmlns:wne="http://schemas.microsoft.com/office/word/2006/wordml" xmlns:wps="http://schemas.microsoft.com/office/word/2010/wordprocessingShape" mc:Ignorable="w14 w15 w16se w16cid w16 w16cex w16sdtdh w16du wp14">
-  <w:abstractNum w:abstractNumId="0" w15:restartNumberingAfterBreak="0">
+  <w:abstractNum w:abstractNumId="1" w15:restartNumberingAfterBreak="0">
     <w:nsid w:val="526240E5"/>
     <w:multiLevelType w:val="hybridMultilevel"/>
     <w:tmpl w:val="DCFEADB2"/>
@@ -2819,7 +4965,7 @@
     </w:lvl>
   </w:abstractNum>
   <w:num w:numId="1" w16cid:durableId="748770532">
-    <w:abstractNumId w:val="0"/>
+    <w:abstractNumId w:val="1"/>
   </w:num>
   <w:numIdMacAtCleanup w:val="1"/>
 </w:numbering>
@@ -3434,7 +5580,6 @@
   <w:style w:type="character" w:default="1" w:styleId="Fuentedeprrafopredeter">
     <w:name w:val="Default Paragraph Font"/>
     <w:uiPriority w:val="1"/>
-    <w:semiHidden/>
     <w:unhideWhenUsed/>
   </w:style>
   <w:style w:type="table" w:default="1" w:styleId="Tablanormal">
@@ -4602,6 +6747,7 @@
     <w:rsid w:val="005E7998"/>
     <w:rsid w:val="006C19AA"/>
     <w:rsid w:val="006D7FFD"/>
+    <w:rsid w:val="00724F1E"/>
     <w:rsid w:val="00731ABA"/>
     <w:rsid w:val="00735C4B"/>
     <w:rsid w:val="00770DED"/>
@@ -4612,6 +6758,7 @@
     <w:rsid w:val="008709CF"/>
     <w:rsid w:val="0087106D"/>
     <w:rsid w:val="008B62E8"/>
+    <w:rsid w:val="008E2CBB"/>
     <w:rsid w:val="009366AB"/>
     <w:rsid w:val="00990CAE"/>
     <w:rsid w:val="009D6723"/>
@@ -5408,6 +7555,30 @@
 </file>
 
 <file path=customXml/item1.xml><?xml version="1.0" encoding="utf-8"?>
+<p:properties xmlns:p="http://schemas.microsoft.com/office/2006/metadata/properties" xmlns:xsi="http://www.w3.org/2001/XMLSchema-instance" xmlns:pc="http://schemas.microsoft.com/office/infopath/2007/PartnerControls">
+  <documentManagement>
+    <_ip_UnifiedCompliancePolicyUIAction xmlns="http://schemas.microsoft.com/sharepoint/v3" xsi:nil="true"/>
+    <Image xmlns="71af3243-3dd4-4a8d-8c0d-dd76da1f02a5">
+      <Url xsi:nil="true"/>
+      <Description xsi:nil="true"/>
+    </Image>
+    <Status xmlns="71af3243-3dd4-4a8d-8c0d-dd76da1f02a5">Not started</Status>
+    <Background xmlns="71af3243-3dd4-4a8d-8c0d-dd76da1f02a5">false</Background>
+    <_ip_UnifiedCompliancePolicyProperties xmlns="http://schemas.microsoft.com/sharepoint/v3" xsi:nil="true"/>
+    <ImageTagsTaxHTField xmlns="71af3243-3dd4-4a8d-8c0d-dd76da1f02a5">
+      <Terms xmlns="http://schemas.microsoft.com/office/infopath/2007/PartnerControls"/>
+    </ImageTagsTaxHTField>
+    <TaxCatchAll xmlns="230e9df3-be65-4c73-a93b-d1236ebd677e" xsi:nil="true"/>
+    <MediaServiceKeyPoints xmlns="71af3243-3dd4-4a8d-8c0d-dd76da1f02a5" xsi:nil="true"/>
+  </documentManagement>
+</p:properties>
+</file>
+
+<file path=customXml/item2.xml><?xml version="1.0" encoding="utf-8"?>
+<b:Sources xmlns:b="http://schemas.openxmlformats.org/officeDocument/2006/bibliography" xmlns="http://schemas.openxmlformats.org/officeDocument/2006/bibliography" SelectedStyle="\APASixthEditionOfficeOnline.xsl" StyleName="APA" Version="6"/>
+</file>
+
+<file path=customXml/item3.xml><?xml version="1.0" encoding="utf-8"?>
 <ct:contentTypeSchema xmlns:ct="http://schemas.microsoft.com/office/2006/metadata/contentType" xmlns:ma="http://schemas.microsoft.com/office/2006/metadata/properties/metaAttributes" ct:_="" ma:_="" ma:contentTypeName="Document" ma:contentTypeID="0x01010079F111ED35F8CC479449609E8A0923A6" ma:contentTypeVersion="28" ma:contentTypeDescription="Create a new document." ma:contentTypeScope="" ma:versionID="60f5a4f2d2b0abadcf532d48ebf9cb71">
   <xsd:schema xmlns:xsd="http://www.w3.org/2001/XMLSchema" xmlns:xs="http://www.w3.org/2001/XMLSchema" xmlns:p="http://schemas.microsoft.com/office/2006/metadata/properties" xmlns:ns1="http://schemas.microsoft.com/sharepoint/v3" xmlns:ns2="71af3243-3dd4-4a8d-8c0d-dd76da1f02a5" xmlns:ns3="16c05727-aa75-4e4a-9b5f-8a80a1165891" xmlns:ns4="230e9df3-be65-4c73-a93b-d1236ebd677e" targetNamespace="http://schemas.microsoft.com/office/2006/metadata/properties" ma:root="true" ma:fieldsID="7dd78129e6a1811f84807ad11c651531" ns1:_="" ns2:_="" ns3:_="" ns4:_="">
     <xsd:import namespace="http://schemas.microsoft.com/sharepoint/v3"/>
@@ -5719,30 +7890,6 @@
 </ct:contentTypeSchema>
 </file>
 
-<file path=customXml/item2.xml><?xml version="1.0" encoding="utf-8"?>
-<b:Sources xmlns:b="http://schemas.openxmlformats.org/officeDocument/2006/bibliography" xmlns="http://schemas.openxmlformats.org/officeDocument/2006/bibliography" SelectedStyle="\APASixthEditionOfficeOnline.xsl" StyleName="APA" Version="6"/>
-</file>
-
-<file path=customXml/item3.xml><?xml version="1.0" encoding="utf-8"?>
-<p:properties xmlns:p="http://schemas.microsoft.com/office/2006/metadata/properties" xmlns:xsi="http://www.w3.org/2001/XMLSchema-instance" xmlns:pc="http://schemas.microsoft.com/office/infopath/2007/PartnerControls">
-  <documentManagement>
-    <_ip_UnifiedCompliancePolicyUIAction xmlns="http://schemas.microsoft.com/sharepoint/v3" xsi:nil="true"/>
-    <Image xmlns="71af3243-3dd4-4a8d-8c0d-dd76da1f02a5">
-      <Url xsi:nil="true"/>
-      <Description xsi:nil="true"/>
-    </Image>
-    <Status xmlns="71af3243-3dd4-4a8d-8c0d-dd76da1f02a5">Not started</Status>
-    <Background xmlns="71af3243-3dd4-4a8d-8c0d-dd76da1f02a5">false</Background>
-    <_ip_UnifiedCompliancePolicyProperties xmlns="http://schemas.microsoft.com/sharepoint/v3" xsi:nil="true"/>
-    <ImageTagsTaxHTField xmlns="71af3243-3dd4-4a8d-8c0d-dd76da1f02a5">
-      <Terms xmlns="http://schemas.microsoft.com/office/infopath/2007/PartnerControls"/>
-    </ImageTagsTaxHTField>
-    <TaxCatchAll xmlns="230e9df3-be65-4c73-a93b-d1236ebd677e" xsi:nil="true"/>
-    <MediaServiceKeyPoints xmlns="71af3243-3dd4-4a8d-8c0d-dd76da1f02a5" xsi:nil="true"/>
-  </documentManagement>
-</p:properties>
-</file>
-
 <file path=customXml/item4.xml><?xml version="1.0" encoding="utf-8"?>
 <?mso-contentType ?>
 <FormTemplates xmlns="http://schemas.microsoft.com/sharepoint/v3/contenttype/forms">
@@ -5753,6 +7900,26 @@
 </file>
 
 <file path=customXml/itemProps1.xml><?xml version="1.0" encoding="utf-8"?>
+<ds:datastoreItem xmlns:ds="http://schemas.openxmlformats.org/officeDocument/2006/customXml" ds:itemID="{8DE4806E-889F-44E5-89CE-8DBA0CB694CA}">
+  <ds:schemaRefs>
+    <ds:schemaRef ds:uri="http://schemas.microsoft.com/office/2006/metadata/properties"/>
+    <ds:schemaRef ds:uri="http://schemas.microsoft.com/office/infopath/2007/PartnerControls"/>
+    <ds:schemaRef ds:uri="http://schemas.microsoft.com/sharepoint/v3"/>
+    <ds:schemaRef ds:uri="71af3243-3dd4-4a8d-8c0d-dd76da1f02a5"/>
+    <ds:schemaRef ds:uri="230e9df3-be65-4c73-a93b-d1236ebd677e"/>
+  </ds:schemaRefs>
+</ds:datastoreItem>
+</file>
+
+<file path=customXml/itemProps2.xml><?xml version="1.0" encoding="utf-8"?>
+<ds:datastoreItem xmlns:ds="http://schemas.openxmlformats.org/officeDocument/2006/customXml" ds:itemID="{E4E10AD3-AD8B-4B56-B640-42AEB6EC784A}">
+  <ds:schemaRefs>
+    <ds:schemaRef ds:uri="http://schemas.openxmlformats.org/officeDocument/2006/bibliography"/>
+  </ds:schemaRefs>
+</ds:datastoreItem>
+</file>
+
+<file path=customXml/itemProps3.xml><?xml version="1.0" encoding="utf-8"?>
 <ds:datastoreItem xmlns:ds="http://schemas.openxmlformats.org/officeDocument/2006/customXml" ds:itemID="{1778EFC0-41F2-404D-8178-1A299F9AE7A8}">
   <ds:schemaRefs>
     <ds:schemaRef ds:uri="http://schemas.microsoft.com/office/2006/metadata/contentType"/>
@@ -5773,26 +7940,6 @@
 </ds:datastoreItem>
 </file>
 
-<file path=customXml/itemProps2.xml><?xml version="1.0" encoding="utf-8"?>
-<ds:datastoreItem xmlns:ds="http://schemas.openxmlformats.org/officeDocument/2006/customXml" ds:itemID="{E4E10AD3-AD8B-4B56-B640-42AEB6EC784A}">
-  <ds:schemaRefs>
-    <ds:schemaRef ds:uri="http://schemas.openxmlformats.org/officeDocument/2006/bibliography"/>
-  </ds:schemaRefs>
-</ds:datastoreItem>
-</file>
-
-<file path=customXml/itemProps3.xml><?xml version="1.0" encoding="utf-8"?>
-<ds:datastoreItem xmlns:ds="http://schemas.openxmlformats.org/officeDocument/2006/customXml" ds:itemID="{8DE4806E-889F-44E5-89CE-8DBA0CB694CA}">
-  <ds:schemaRefs>
-    <ds:schemaRef ds:uri="http://schemas.microsoft.com/office/2006/metadata/properties"/>
-    <ds:schemaRef ds:uri="http://schemas.microsoft.com/office/infopath/2007/PartnerControls"/>
-    <ds:schemaRef ds:uri="http://schemas.microsoft.com/sharepoint/v3"/>
-    <ds:schemaRef ds:uri="71af3243-3dd4-4a8d-8c0d-dd76da1f02a5"/>
-    <ds:schemaRef ds:uri="230e9df3-be65-4c73-a93b-d1236ebd677e"/>
-  </ds:schemaRefs>
-</ds:datastoreItem>
-</file>
-
 <file path=customXml/itemProps4.xml><?xml version="1.0" encoding="utf-8"?>
 <ds:datastoreItem xmlns:ds="http://schemas.openxmlformats.org/officeDocument/2006/customXml" ds:itemID="{57C77F9C-8BCF-4692-B2E4-26011E2A55B4}">
   <ds:schemaRefs>
